--- a/templates/LR_Contrat.docx
+++ b/templates/LR_Contrat.docx
@@ -28,65 +28,46 @@
           </w:tcPr>
           <w:p>
             <w:pPr>
-              <w:pStyle w:val="Corpsdetexte"/>
-              <w:spacing w:before="120"/>
+              <w:pStyle w:val="Default"/>
             </w:pPr>
+            <w:r>
+              <w:rPr>
+                <w:b/>
+                <w:bCs/>
+                <w:sz w:val="16"/>
+                <w:szCs w:val="16"/>
+              </w:rPr>
+              <w:t>Service du Patrimoine bâti</w:t>
+            </w:r>
           </w:p>
           <w:p>
             <w:pPr>
-              <w:ind w:left="993" w:hanging="993"/>
-              <w:rPr>
-                <w:b/>
-                <w:sz w:val="24"/>
-                <w:szCs w:val="24"/>
+              <w:pStyle w:val="Sansinterligne"/>
+              <w:ind w:right="5897"/>
+              <w:jc w:val="left"/>
+              <w:rPr>
+                <w:bCs/>
+                <w:sz w:val="16"/>
+                <w:szCs w:val="16"/>
               </w:rPr>
             </w:pPr>
             <w:r>
               <w:rPr>
-                <w:b/>
-                <w:smallCaps/>
-                <w:sz w:val="24"/>
-                <w:szCs w:val="24"/>
-              </w:rPr>
-              <w:t>Direction des finances</w:t>
-            </w:r>
-            <w:r>
-              <w:rPr>
-                <w:b/>
-                <w:smallCaps/>
-                <w:sz w:val="24"/>
-                <w:szCs w:val="24"/>
-              </w:rPr>
-              <w:t xml:space="preserve"> </w:t>
+                <w:bCs/>
+                <w:sz w:val="16"/>
+                <w:szCs w:val="16"/>
+              </w:rPr>
+              <w:t>Constructions &amp; patrimoine</w:t>
             </w:r>
           </w:p>
           <w:p>
             <w:pPr>
               <w:spacing w:before="60"/>
               <w:ind w:left="992" w:hanging="992"/>
+              <w:rPr>
+                <w:lang w:val="fr-CH"/>
+              </w:rPr>
             </w:pPr>
-            <w:r>
-              <w:rPr>
-                <w:sz w:val="24"/>
-                <w:szCs w:val="24"/>
-              </w:rPr>
-              <w:t xml:space="preserve">Service </w:t>
-            </w:r>
-            <w:r>
-              <w:rPr>
-                <w:sz w:val="24"/>
-                <w:szCs w:val="24"/>
-              </w:rPr>
-              <w:t xml:space="preserve">des </w:t>
-            </w:r>
-            <w:r>
-              <w:rPr>
-                <w:bCs/>
-                <w:sz w:val="24"/>
-                <w:szCs w:val="24"/>
-              </w:rPr>
-              <w:t>bâtiments</w:t>
-            </w:r>
           </w:p>
         </w:tc>
       </w:tr>
@@ -109,16 +90,6 @@
           <w:p/>
           <w:p/>
           <w:p/>
-          <w:p>
-            <w:r>
-              <w:rPr>
-                <w:rFonts w:ascii="Britannic Bold" w:hAnsi="Britannic Bold"/>
-                <w:vanish/>
-                <w:sz w:val="48"/>
-              </w:rPr>
-              <w:t>COPIE</w:t>
-            </w:r>
-          </w:p>
           <w:p>
             <w:pPr>
               <w:rPr>
@@ -410,25 +381,41 @@
                 <w:tab w:val="right" w:pos="9286"/>
               </w:tabs>
             </w:pPr>
-            <w:fldSimple w:instr=" DOCPROPERTY  Gespatri_ADRESSE_CONSTR  \* MERGEFORMAT ">
-              <w:r>
-                <w:t>Adresse construction</w:t>
-              </w:r>
-            </w:fldSimple>
-            <w:r>
-              <w:t xml:space="preserve">, </w:t>
-            </w:r>
-            <w:r>
-              <w:t>2000 Neuchâtel</w:t>
+            <w:r>
+              <w:fldChar w:fldCharType="begin"/>
+            </w:r>
+            <w:r>
+              <w:instrText xml:space="preserve"> DOCPROPERTY  Gespatri_ADRESSE_CONSTR  \* MERGEFORMAT </w:instrText>
+            </w:r>
+            <w:r>
+              <w:fldChar w:fldCharType="separate"/>
+            </w:r>
+            <w:r>
+              <w:t>Adresse construction</w:t>
+            </w:r>
+            <w:r>
+              <w:fldChar w:fldCharType="end"/>
             </w:r>
             <w:r>
               <w:tab/>
             </w:r>
-            <w:fldSimple w:instr=" DOCPROPERTY  Gespatri_ABAIMMO  \* MERGEFORMAT ">
-              <w:r>
-                <w:t>Abaimmo</w:t>
-              </w:r>
-            </w:fldSimple>
+            <w:r>
+              <w:fldChar w:fldCharType="begin"/>
+            </w:r>
+            <w:r>
+              <w:instrText xml:space="preserve"> DOCPROPERTY  Gespatri_ABAIMMO  \* MERGEFORMAT </w:instrText>
+            </w:r>
+            <w:r>
+              <w:fldChar w:fldCharType="separate"/>
+            </w:r>
+            <w:proofErr w:type="spellStart"/>
+            <w:r>
+              <w:t>Abaimmo</w:t>
+            </w:r>
+            <w:proofErr w:type="spellEnd"/>
+            <w:r>
+              <w:fldChar w:fldCharType="end"/>
+            </w:r>
           </w:p>
         </w:tc>
       </w:tr>
@@ -449,11 +436,21 @@
             <w:r>
               <w:t xml:space="preserve">Contrat d’entreprise N° </w:t>
             </w:r>
-            <w:fldSimple w:instr=" DOCPROPERTY  Gespatri_NO_CONTRAT  \* MERGEFORMAT ">
-              <w:r>
-                <w:t>No Contrat</w:t>
-              </w:r>
-            </w:fldSimple>
+            <w:r>
+              <w:fldChar w:fldCharType="begin"/>
+            </w:r>
+            <w:r>
+              <w:instrText xml:space="preserve"> DOCPROPERTY  Gespatri_NO_CONTRAT  \* MERGEFORMAT </w:instrText>
+            </w:r>
+            <w:r>
+              <w:fldChar w:fldCharType="separate"/>
+            </w:r>
+            <w:r>
+              <w:t>No Contrat</w:t>
+            </w:r>
+            <w:r>
+              <w:fldChar w:fldCharType="end"/>
+            </w:r>
           </w:p>
         </w:tc>
       </w:tr>
@@ -4357,6 +4354,36 @@
       <w:color w:val="808080"/>
     </w:rPr>
   </w:style>
+  <w:style w:type="paragraph" w:styleId="Sansinterligne">
+    <w:name w:val="No Spacing"/>
+    <w:uiPriority w:val="1"/>
+    <w:qFormat/>
+    <w:rsid w:val="0070056B"/>
+    <w:pPr>
+      <w:jc w:val="both"/>
+    </w:pPr>
+    <w:rPr>
+      <w:rFonts w:asciiTheme="minorHAnsi" w:eastAsiaTheme="minorHAnsi" w:hAnsiTheme="minorHAnsi" w:cstheme="minorBidi"/>
+      <w:szCs w:val="22"/>
+      <w:lang w:eastAsia="en-US"/>
+    </w:rPr>
+  </w:style>
+  <w:style w:type="paragraph" w:customStyle="1" w:styleId="Default">
+    <w:name w:val="Default"/>
+    <w:rsid w:val="0070056B"/>
+    <w:pPr>
+      <w:autoSpaceDE w:val="0"/>
+      <w:autoSpaceDN w:val="0"/>
+      <w:adjustRightInd w:val="0"/>
+    </w:pPr>
+    <w:rPr>
+      <w:rFonts w:ascii="Arial" w:eastAsiaTheme="minorHAnsi" w:hAnsi="Arial" w:cs="Arial"/>
+      <w:color w:val="000000"/>
+      <w:sz w:val="24"/>
+      <w:szCs w:val="24"/>
+      <w:lang w:eastAsia="en-US"/>
+    </w:rPr>
+  </w:style>
 </w:styles>
 </file>
 

--- a/templates/LR_Contrat.docx
+++ b/templates/LR_Contrat.docx
@@ -46,6 +46,7 @@
               <w:ind w:right="5897"/>
               <w:jc w:val="left"/>
               <w:rPr>
+                <w:rFonts w:ascii="Arial" w:hAnsi="Arial" w:cs="Arial"/>
                 <w:bCs/>
                 <w:sz w:val="16"/>
                 <w:szCs w:val="16"/>
@@ -53,6 +54,7 @@
             </w:pPr>
             <w:r>
               <w:rPr>
+                <w:rFonts w:ascii="Arial" w:hAnsi="Arial" w:cs="Arial"/>
                 <w:bCs/>
                 <w:sz w:val="16"/>
                 <w:szCs w:val="16"/>
@@ -63,8 +65,8 @@
           <w:p>
             <w:pPr>
               <w:spacing w:before="60"/>
-              <w:ind w:left="992" w:hanging="992"/>
-              <w:rPr>
+              <w:rPr>
+                <w:rFonts w:ascii="Arial" w:hAnsi="Arial" w:cs="Arial"/>
                 <w:lang w:val="fr-CH"/>
               </w:rPr>
             </w:pPr>
@@ -83,16 +85,36 @@
             <w:pPr>
               <w:spacing w:before="60"/>
               <w:rPr>
+                <w:rFonts w:ascii="Arial" w:hAnsi="Arial" w:cs="Arial"/>
                 <w:sz w:val="20"/>
               </w:rPr>
             </w:pPr>
           </w:p>
-          <w:p/>
-          <w:p/>
-          <w:p/>
           <w:p>
             <w:pPr>
               <w:rPr>
+                <w:rFonts w:ascii="Arial" w:hAnsi="Arial" w:cs="Arial"/>
+              </w:rPr>
+            </w:pPr>
+          </w:p>
+          <w:p>
+            <w:pPr>
+              <w:rPr>
+                <w:rFonts w:ascii="Arial" w:hAnsi="Arial" w:cs="Arial"/>
+              </w:rPr>
+            </w:pPr>
+          </w:p>
+          <w:p>
+            <w:pPr>
+              <w:rPr>
+                <w:rFonts w:ascii="Arial" w:hAnsi="Arial" w:cs="Arial"/>
+              </w:rPr>
+            </w:pPr>
+          </w:p>
+          <w:p>
+            <w:pPr>
+              <w:rPr>
+                <w:rFonts w:ascii="Arial" w:hAnsi="Arial" w:cs="Arial"/>
                 <w:vanish/>
               </w:rPr>
             </w:pPr>
@@ -108,148 +130,172 @@
                 <w:tab w:val="center" w:pos="6238"/>
               </w:tabs>
               <w:rPr>
+                <w:rFonts w:ascii="Arial" w:hAnsi="Arial" w:cs="Arial"/>
                 <w:color w:val="FF0000"/>
                 <w:szCs w:val="22"/>
               </w:rPr>
             </w:pPr>
             <w:r>
               <w:rPr>
-                <w:szCs w:val="22"/>
+                <w:rFonts w:ascii="Arial" w:hAnsi="Arial" w:cs="Arial"/>
+                <w:sz w:val="20"/>
               </w:rPr>
               <w:fldChar w:fldCharType="begin"/>
             </w:r>
             <w:r>
               <w:rPr>
-                <w:szCs w:val="22"/>
+                <w:rFonts w:ascii="Arial" w:hAnsi="Arial" w:cs="Arial"/>
+                <w:sz w:val="20"/>
               </w:rPr>
               <w:instrText xml:space="preserve"> DOCPROPERTY  Gespatri_NOM  \* MERGEFORMAT </w:instrText>
             </w:r>
             <w:r>
               <w:rPr>
-                <w:szCs w:val="22"/>
+                <w:rFonts w:ascii="Arial" w:hAnsi="Arial" w:cs="Arial"/>
+                <w:sz w:val="20"/>
               </w:rPr>
               <w:fldChar w:fldCharType="separate"/>
             </w:r>
             <w:r>
               <w:rPr>
-                <w:szCs w:val="22"/>
+                <w:rFonts w:ascii="Arial" w:hAnsi="Arial" w:cs="Arial"/>
+                <w:sz w:val="20"/>
               </w:rPr>
               <w:t>Nom</w:t>
             </w:r>
             <w:r>
               <w:rPr>
-                <w:szCs w:val="22"/>
+                <w:rFonts w:ascii="Arial" w:hAnsi="Arial" w:cs="Arial"/>
+                <w:sz w:val="20"/>
               </w:rPr>
               <w:fldChar w:fldCharType="end"/>
             </w:r>
             <w:r>
               <w:rPr>
+                <w:rFonts w:ascii="Arial" w:hAnsi="Arial" w:cs="Arial"/>
                 <w:color w:val="FF0000"/>
-                <w:szCs w:val="22"/>
+                <w:sz w:val="20"/>
               </w:rPr>
               <w:br/>
             </w:r>
             <w:r>
               <w:rPr>
-                <w:szCs w:val="22"/>
+                <w:rFonts w:ascii="Arial" w:hAnsi="Arial" w:cs="Arial"/>
+                <w:sz w:val="20"/>
               </w:rPr>
               <w:fldChar w:fldCharType="begin"/>
             </w:r>
             <w:r>
               <w:rPr>
-                <w:szCs w:val="22"/>
+                <w:rFonts w:ascii="Arial" w:hAnsi="Arial" w:cs="Arial"/>
+                <w:sz w:val="20"/>
               </w:rPr>
               <w:instrText xml:space="preserve"> DOCPROPERTY  Gespatri_NOM2  \* MERGEFORMAT </w:instrText>
             </w:r>
             <w:r>
               <w:rPr>
-                <w:szCs w:val="22"/>
+                <w:rFonts w:ascii="Arial" w:hAnsi="Arial" w:cs="Arial"/>
+                <w:sz w:val="20"/>
               </w:rPr>
               <w:fldChar w:fldCharType="separate"/>
             </w:r>
             <w:r>
               <w:rPr>
-                <w:szCs w:val="22"/>
+                <w:rFonts w:ascii="Arial" w:hAnsi="Arial" w:cs="Arial"/>
+                <w:sz w:val="20"/>
               </w:rPr>
               <w:t>Nom2</w:t>
             </w:r>
             <w:r>
               <w:rPr>
-                <w:szCs w:val="22"/>
+                <w:rFonts w:ascii="Arial" w:hAnsi="Arial" w:cs="Arial"/>
+                <w:sz w:val="20"/>
               </w:rPr>
               <w:fldChar w:fldCharType="end"/>
             </w:r>
             <w:r>
               <w:rPr>
+                <w:rFonts w:ascii="Arial" w:hAnsi="Arial" w:cs="Arial"/>
                 <w:color w:val="FF0000"/>
-                <w:szCs w:val="22"/>
+                <w:sz w:val="20"/>
               </w:rPr>
               <w:br/>
             </w:r>
             <w:r>
               <w:rPr>
-                <w:szCs w:val="22"/>
+                <w:rFonts w:ascii="Arial" w:hAnsi="Arial" w:cs="Arial"/>
+                <w:sz w:val="20"/>
               </w:rPr>
               <w:fldChar w:fldCharType="begin"/>
             </w:r>
             <w:r>
               <w:rPr>
-                <w:szCs w:val="22"/>
+                <w:rFonts w:ascii="Arial" w:hAnsi="Arial" w:cs="Arial"/>
+                <w:sz w:val="20"/>
               </w:rPr>
               <w:instrText xml:space="preserve"> DOCPROPERTY  Gespatri_RUE  \* MERGEFORMAT </w:instrText>
             </w:r>
             <w:r>
               <w:rPr>
-                <w:szCs w:val="22"/>
+                <w:rFonts w:ascii="Arial" w:hAnsi="Arial" w:cs="Arial"/>
+                <w:sz w:val="20"/>
               </w:rPr>
               <w:fldChar w:fldCharType="separate"/>
             </w:r>
             <w:r>
               <w:rPr>
-                <w:szCs w:val="22"/>
+                <w:rFonts w:ascii="Arial" w:hAnsi="Arial" w:cs="Arial"/>
+                <w:sz w:val="20"/>
               </w:rPr>
               <w:t>Rue</w:t>
             </w:r>
             <w:r>
               <w:rPr>
-                <w:szCs w:val="22"/>
+                <w:rFonts w:ascii="Arial" w:hAnsi="Arial" w:cs="Arial"/>
+                <w:sz w:val="20"/>
               </w:rPr>
               <w:fldChar w:fldCharType="end"/>
             </w:r>
             <w:r>
               <w:rPr>
+                <w:rFonts w:ascii="Arial" w:hAnsi="Arial" w:cs="Arial"/>
                 <w:color w:val="FF0000"/>
-                <w:szCs w:val="22"/>
+                <w:sz w:val="20"/>
               </w:rPr>
               <w:br/>
             </w:r>
             <w:r>
               <w:rPr>
-                <w:szCs w:val="22"/>
+                <w:rFonts w:ascii="Arial" w:hAnsi="Arial" w:cs="Arial"/>
+                <w:sz w:val="20"/>
               </w:rPr>
               <w:fldChar w:fldCharType="begin"/>
             </w:r>
             <w:r>
               <w:rPr>
-                <w:szCs w:val="22"/>
+                <w:rFonts w:ascii="Arial" w:hAnsi="Arial" w:cs="Arial"/>
+                <w:sz w:val="20"/>
               </w:rPr>
               <w:instrText xml:space="preserve"> DOCPROPERTY  Gespatri_VILLE  \* MERGEFORMAT </w:instrText>
             </w:r>
             <w:r>
               <w:rPr>
-                <w:szCs w:val="22"/>
+                <w:rFonts w:ascii="Arial" w:hAnsi="Arial" w:cs="Arial"/>
+                <w:sz w:val="20"/>
               </w:rPr>
               <w:fldChar w:fldCharType="separate"/>
             </w:r>
             <w:r>
               <w:rPr>
-                <w:szCs w:val="22"/>
+                <w:rFonts w:ascii="Arial" w:hAnsi="Arial" w:cs="Arial"/>
+                <w:sz w:val="20"/>
               </w:rPr>
               <w:t>Ville</w:t>
             </w:r>
             <w:r>
               <w:rPr>
-                <w:szCs w:val="22"/>
+                <w:rFonts w:ascii="Arial" w:hAnsi="Arial" w:cs="Arial"/>
+                <w:sz w:val="20"/>
               </w:rPr>
               <w:fldChar w:fldCharType="end"/>
             </w:r>
@@ -269,40 +315,25 @@
             <w:pPr>
               <w:pStyle w:val="Coordonnes"/>
               <w:rPr>
-                <w:b/>
+                <w:rFonts w:ascii="Arial" w:hAnsi="Arial" w:cs="Arial"/>
               </w:rPr>
             </w:pPr>
             <w:r>
-              <w:t>Affaire traitée par</w:t>
-            </w:r>
-            <w:r>
-              <w:rPr>
-                <w:b/>
-              </w:rPr>
-              <w:t xml:space="preserve"> : </w:t>
-            </w:r>
-            <w:r>
-              <w:rPr>
-                <w:b/>
-              </w:rPr>
-              <w:t>Constructions</w:t>
-            </w:r>
-            <w:r>
-              <w:rPr>
-                <w:b/>
-              </w:rPr>
-              <w:t xml:space="preserve"> </w:t>
-            </w:r>
-            <w:r>
-              <w:rPr>
-                <w:b/>
-              </w:rPr>
-              <w:t>et Patrimoine</w:t>
+              <w:rPr>
+                <w:rFonts w:ascii="Arial" w:hAnsi="Arial" w:cs="Arial"/>
+                <w:sz w:val="16"/>
+                <w:szCs w:val="22"/>
+                <w:highlight w:val="yellow"/>
+              </w:rPr>
+              <w:t>C/INITIALES + FR</w:t>
             </w:r>
           </w:p>
           <w:p>
             <w:pPr>
               <w:pStyle w:val="Coordonnes"/>
+              <w:rPr>
+                <w:rFonts w:ascii="Arial" w:hAnsi="Arial" w:cs="Arial"/>
+              </w:rPr>
             </w:pPr>
           </w:p>
         </w:tc>
@@ -316,46 +347,75 @@
                 <w:tab w:val="center" w:pos="6238"/>
               </w:tabs>
               <w:rPr>
+                <w:rFonts w:ascii="Arial" w:hAnsi="Arial" w:cs="Arial"/>
                 <w:color w:val="FF0000"/>
+                <w:sz w:val="20"/>
+                <w:szCs w:val="18"/>
               </w:rPr>
             </w:pPr>
             <w:r>
+              <w:rPr>
+                <w:rFonts w:ascii="Arial" w:hAnsi="Arial" w:cs="Arial"/>
+                <w:sz w:val="20"/>
+                <w:szCs w:val="18"/>
+              </w:rPr>
               <w:t xml:space="preserve">Neuchâtel, le </w:t>
             </w:r>
             <w:r>
               <w:rPr>
+                <w:rFonts w:ascii="Arial" w:hAnsi="Arial" w:cs="Arial"/>
+                <w:sz w:val="20"/>
+                <w:szCs w:val="18"/>
                 <w:lang w:val="fr-CH"/>
               </w:rPr>
               <w:fldChar w:fldCharType="begin"/>
             </w:r>
             <w:r>
               <w:rPr>
+                <w:rFonts w:ascii="Arial" w:hAnsi="Arial" w:cs="Arial"/>
+                <w:sz w:val="20"/>
+                <w:szCs w:val="18"/>
                 <w:lang w:val="fr-CH"/>
               </w:rPr>
               <w:instrText xml:space="preserve"> DOCPROPERTY  Gespatri_DATE  \* MERGEFORMAT </w:instrText>
             </w:r>
             <w:r>
               <w:rPr>
+                <w:rFonts w:ascii="Arial" w:hAnsi="Arial" w:cs="Arial"/>
+                <w:sz w:val="20"/>
+                <w:szCs w:val="18"/>
                 <w:lang w:val="fr-CH"/>
               </w:rPr>
               <w:fldChar w:fldCharType="separate"/>
             </w:r>
             <w:r>
               <w:rPr>
+                <w:rFonts w:ascii="Arial" w:hAnsi="Arial" w:cs="Arial"/>
+                <w:sz w:val="20"/>
+                <w:szCs w:val="18"/>
                 <w:lang w:val="fr-CH"/>
               </w:rPr>
               <w:t>2018-01-01</w:t>
             </w:r>
             <w:r>
               <w:rPr>
+                <w:rFonts w:ascii="Arial" w:hAnsi="Arial" w:cs="Arial"/>
+                <w:sz w:val="20"/>
+                <w:szCs w:val="18"/>
                 <w:lang w:val="fr-CH"/>
               </w:rPr>
               <w:fldChar w:fldCharType="end"/>
             </w:r>
           </w:p>
           <w:p>
-            <w:r>
-              <w:rPr>
+            <w:pPr>
+              <w:rPr>
+                <w:rFonts w:ascii="Arial" w:hAnsi="Arial" w:cs="Arial"/>
+              </w:rPr>
+            </w:pPr>
+            <w:r>
+              <w:rPr>
+                <w:rFonts w:ascii="Arial" w:hAnsi="Arial" w:cs="Arial"/>
                 <w:sz w:val="18"/>
               </w:rPr>
               <w:t>ADC/</w:t>
@@ -380,40 +440,100 @@
                 <w:tab w:val="clear" w:pos="6238"/>
                 <w:tab w:val="right" w:pos="9286"/>
               </w:tabs>
+              <w:rPr>
+                <w:rFonts w:ascii="Arial" w:hAnsi="Arial" w:cs="Arial"/>
+                <w:sz w:val="22"/>
+                <w:szCs w:val="16"/>
+              </w:rPr>
             </w:pPr>
             <w:r>
+              <w:rPr>
+                <w:rFonts w:ascii="Arial" w:hAnsi="Arial" w:cs="Arial"/>
+                <w:sz w:val="22"/>
+                <w:szCs w:val="16"/>
+              </w:rPr>
               <w:fldChar w:fldCharType="begin"/>
             </w:r>
             <w:r>
+              <w:rPr>
+                <w:rFonts w:ascii="Arial" w:hAnsi="Arial" w:cs="Arial"/>
+                <w:sz w:val="22"/>
+                <w:szCs w:val="16"/>
+              </w:rPr>
               <w:instrText xml:space="preserve"> DOCPROPERTY  Gespatri_ADRESSE_CONSTR  \* MERGEFORMAT </w:instrText>
             </w:r>
             <w:r>
+              <w:rPr>
+                <w:rFonts w:ascii="Arial" w:hAnsi="Arial" w:cs="Arial"/>
+                <w:sz w:val="22"/>
+                <w:szCs w:val="16"/>
+              </w:rPr>
               <w:fldChar w:fldCharType="separate"/>
             </w:r>
             <w:r>
+              <w:rPr>
+                <w:rFonts w:ascii="Arial" w:hAnsi="Arial" w:cs="Arial"/>
+                <w:sz w:val="22"/>
+                <w:szCs w:val="16"/>
+              </w:rPr>
               <w:t>Adresse construction</w:t>
             </w:r>
             <w:r>
+              <w:rPr>
+                <w:rFonts w:ascii="Arial" w:hAnsi="Arial" w:cs="Arial"/>
+                <w:sz w:val="22"/>
+                <w:szCs w:val="16"/>
+              </w:rPr>
               <w:fldChar w:fldCharType="end"/>
             </w:r>
             <w:r>
+              <w:rPr>
+                <w:rFonts w:ascii="Arial" w:hAnsi="Arial" w:cs="Arial"/>
+                <w:sz w:val="22"/>
+                <w:szCs w:val="16"/>
+              </w:rPr>
               <w:tab/>
             </w:r>
             <w:r>
+              <w:rPr>
+                <w:rFonts w:ascii="Arial" w:hAnsi="Arial" w:cs="Arial"/>
+                <w:sz w:val="22"/>
+                <w:szCs w:val="16"/>
+              </w:rPr>
               <w:fldChar w:fldCharType="begin"/>
             </w:r>
             <w:r>
+              <w:rPr>
+                <w:rFonts w:ascii="Arial" w:hAnsi="Arial" w:cs="Arial"/>
+                <w:sz w:val="22"/>
+                <w:szCs w:val="16"/>
+              </w:rPr>
               <w:instrText xml:space="preserve"> DOCPROPERTY  Gespatri_ABAIMMO  \* MERGEFORMAT </w:instrText>
             </w:r>
             <w:r>
+              <w:rPr>
+                <w:rFonts w:ascii="Arial" w:hAnsi="Arial" w:cs="Arial"/>
+                <w:sz w:val="22"/>
+                <w:szCs w:val="16"/>
+              </w:rPr>
               <w:fldChar w:fldCharType="separate"/>
             </w:r>
             <w:proofErr w:type="spellStart"/>
             <w:r>
+              <w:rPr>
+                <w:rFonts w:ascii="Arial" w:hAnsi="Arial" w:cs="Arial"/>
+                <w:sz w:val="22"/>
+                <w:szCs w:val="16"/>
+              </w:rPr>
               <w:t>Abaimmo</w:t>
             </w:r>
             <w:proofErr w:type="spellEnd"/>
             <w:r>
+              <w:rPr>
+                <w:rFonts w:ascii="Arial" w:hAnsi="Arial" w:cs="Arial"/>
+                <w:sz w:val="22"/>
+                <w:szCs w:val="16"/>
+              </w:rPr>
               <w:fldChar w:fldCharType="end"/>
             </w:r>
           </w:p>
@@ -432,23 +552,58 @@
           <w:p>
             <w:pPr>
               <w:pStyle w:val="Objet"/>
+              <w:rPr>
+                <w:rFonts w:ascii="Arial" w:hAnsi="Arial" w:cs="Arial"/>
+                <w:sz w:val="22"/>
+                <w:szCs w:val="16"/>
+              </w:rPr>
             </w:pPr>
             <w:r>
+              <w:rPr>
+                <w:rFonts w:ascii="Arial" w:hAnsi="Arial" w:cs="Arial"/>
+                <w:sz w:val="22"/>
+                <w:szCs w:val="16"/>
+              </w:rPr>
               <w:t xml:space="preserve">Contrat d’entreprise N° </w:t>
             </w:r>
             <w:r>
+              <w:rPr>
+                <w:rFonts w:ascii="Arial" w:hAnsi="Arial" w:cs="Arial"/>
+                <w:sz w:val="22"/>
+                <w:szCs w:val="16"/>
+              </w:rPr>
               <w:fldChar w:fldCharType="begin"/>
             </w:r>
             <w:r>
+              <w:rPr>
+                <w:rFonts w:ascii="Arial" w:hAnsi="Arial" w:cs="Arial"/>
+                <w:sz w:val="22"/>
+                <w:szCs w:val="16"/>
+              </w:rPr>
               <w:instrText xml:space="preserve"> DOCPROPERTY  Gespatri_NO_CONTRAT  \* MERGEFORMAT </w:instrText>
             </w:r>
             <w:r>
+              <w:rPr>
+                <w:rFonts w:ascii="Arial" w:hAnsi="Arial" w:cs="Arial"/>
+                <w:sz w:val="22"/>
+                <w:szCs w:val="16"/>
+              </w:rPr>
               <w:fldChar w:fldCharType="separate"/>
             </w:r>
             <w:r>
+              <w:rPr>
+                <w:rFonts w:ascii="Arial" w:hAnsi="Arial" w:cs="Arial"/>
+                <w:sz w:val="22"/>
+                <w:szCs w:val="16"/>
+              </w:rPr>
               <w:t>No Contrat</w:t>
             </w:r>
             <w:r>
+              <w:rPr>
+                <w:rFonts w:ascii="Arial" w:hAnsi="Arial" w:cs="Arial"/>
+                <w:sz w:val="22"/>
+                <w:szCs w:val="16"/>
+              </w:rPr>
               <w:fldChar w:fldCharType="end"/>
             </w:r>
           </w:p>
@@ -457,13 +612,14 @@
     </w:tbl>
     <w:p>
       <w:pPr>
+        <w:rPr>
+          <w:rFonts w:ascii="Arial" w:hAnsi="Arial" w:cs="Arial"/>
+        </w:rPr>
         <w:sectPr>
           <w:headerReference w:type="even" r:id="rId9"/>
           <w:headerReference w:type="default" r:id="rId10"/>
-          <w:footerReference w:type="even" r:id="rId11"/>
-          <w:footerReference w:type="default" r:id="rId12"/>
-          <w:headerReference w:type="first" r:id="rId13"/>
-          <w:footerReference w:type="first" r:id="rId14"/>
+          <w:headerReference w:type="first" r:id="rId11"/>
+          <w:footerReference w:type="first" r:id="rId12"/>
           <w:type w:val="continuous"/>
           <w:pgSz w:w="11907" w:h="16840" w:code="9"/>
           <w:pgMar w:top="1701" w:right="1134" w:bottom="1134" w:left="1418" w:header="720" w:footer="340" w:gutter="0"/>
@@ -476,6 +632,7 @@
     <w:p>
       <w:pPr>
         <w:rPr>
+          <w:rFonts w:ascii="Arial" w:hAnsi="Arial" w:cs="Arial"/>
           <w:sz w:val="16"/>
         </w:rPr>
       </w:pPr>
@@ -529,52 +686,67 @@
               <w:jc w:val="left"/>
               <w:outlineLvl w:val="0"/>
               <w:rPr>
-                <w:sz w:val="22"/>
-                <w:szCs w:val="22"/>
+                <w:rFonts w:ascii="Arial" w:hAnsi="Arial" w:cs="Arial"/>
+                <w:sz w:val="20"/>
               </w:rPr>
             </w:pPr>
             <w:r>
               <w:rPr>
-                <w:sz w:val="22"/>
-                <w:szCs w:val="22"/>
+                <w:rFonts w:ascii="Arial" w:hAnsi="Arial" w:cs="Arial"/>
+                <w:sz w:val="20"/>
               </w:rPr>
               <w:fldChar w:fldCharType="begin"/>
             </w:r>
             <w:r>
               <w:rPr>
-                <w:sz w:val="22"/>
-                <w:szCs w:val="22"/>
+                <w:rFonts w:ascii="Arial" w:hAnsi="Arial" w:cs="Arial"/>
+                <w:sz w:val="20"/>
               </w:rPr>
               <w:instrText xml:space="preserve"> MACROBUTTON coche </w:instrText>
             </w:r>
             <w:r>
               <w:rPr>
-                <w:sz w:val="22"/>
-                <w:szCs w:val="22"/>
+                <w:rFonts w:ascii="Arial" w:hAnsi="Arial" w:cs="Arial"/>
+                <w:sz w:val="20"/>
               </w:rPr>
               <w:sym w:font="Wingdings" w:char="F06F"/>
             </w:r>
             <w:r>
               <w:rPr>
-                <w:sz w:val="22"/>
-                <w:szCs w:val="22"/>
+                <w:rFonts w:ascii="Arial" w:hAnsi="Arial" w:cs="Arial"/>
+                <w:sz w:val="20"/>
               </w:rPr>
               <w:instrText xml:space="preserve"> </w:instrText>
             </w:r>
             <w:r>
               <w:rPr>
-                <w:sz w:val="22"/>
-                <w:szCs w:val="22"/>
+                <w:rFonts w:ascii="Arial" w:hAnsi="Arial" w:cs="Arial"/>
+                <w:sz w:val="20"/>
               </w:rPr>
               <w:fldChar w:fldCharType="end"/>
             </w:r>
             <w:r>
               <w:rPr>
-                <w:sz w:val="22"/>
-                <w:szCs w:val="22"/>
+                <w:rFonts w:ascii="Arial" w:hAnsi="Arial" w:cs="Arial"/>
+                <w:sz w:val="20"/>
               </w:rPr>
               <w:tab/>
-              <w:t>comme convenu</w:t>
+            </w:r>
+            <w:proofErr w:type="gramStart"/>
+            <w:r>
+              <w:rPr>
+                <w:rFonts w:ascii="Arial" w:hAnsi="Arial" w:cs="Arial"/>
+                <w:sz w:val="20"/>
+              </w:rPr>
+              <w:t>comme</w:t>
+            </w:r>
+            <w:proofErr w:type="gramEnd"/>
+            <w:r>
+              <w:rPr>
+                <w:rFonts w:ascii="Arial" w:hAnsi="Arial" w:cs="Arial"/>
+                <w:sz w:val="20"/>
+              </w:rPr>
+              <w:t xml:space="preserve"> convenu</w:t>
             </w:r>
           </w:p>
         </w:tc>
@@ -600,52 +772,67 @@
               <w:jc w:val="left"/>
               <w:outlineLvl w:val="0"/>
               <w:rPr>
-                <w:sz w:val="22"/>
-                <w:szCs w:val="22"/>
+                <w:rFonts w:ascii="Arial" w:hAnsi="Arial" w:cs="Arial"/>
+                <w:sz w:val="20"/>
               </w:rPr>
             </w:pPr>
             <w:r>
               <w:rPr>
-                <w:sz w:val="22"/>
-                <w:szCs w:val="22"/>
+                <w:rFonts w:ascii="Arial" w:hAnsi="Arial" w:cs="Arial"/>
+                <w:sz w:val="20"/>
               </w:rPr>
               <w:fldChar w:fldCharType="begin"/>
             </w:r>
             <w:r>
               <w:rPr>
-                <w:sz w:val="22"/>
-                <w:szCs w:val="22"/>
+                <w:rFonts w:ascii="Arial" w:hAnsi="Arial" w:cs="Arial"/>
+                <w:sz w:val="20"/>
               </w:rPr>
               <w:instrText xml:space="preserve"> MACROBUTTON coche </w:instrText>
             </w:r>
             <w:r>
               <w:rPr>
-                <w:sz w:val="22"/>
-                <w:szCs w:val="22"/>
+                <w:rFonts w:ascii="Arial" w:hAnsi="Arial" w:cs="Arial"/>
+                <w:sz w:val="20"/>
               </w:rPr>
               <w:sym w:font="Wingdings" w:char="F06F"/>
             </w:r>
             <w:r>
               <w:rPr>
-                <w:sz w:val="22"/>
-                <w:szCs w:val="22"/>
+                <w:rFonts w:ascii="Arial" w:hAnsi="Arial" w:cs="Arial"/>
+                <w:sz w:val="20"/>
               </w:rPr>
               <w:instrText xml:space="preserve"> </w:instrText>
             </w:r>
             <w:r>
               <w:rPr>
-                <w:sz w:val="22"/>
-                <w:szCs w:val="22"/>
+                <w:rFonts w:ascii="Arial" w:hAnsi="Arial" w:cs="Arial"/>
+                <w:sz w:val="20"/>
               </w:rPr>
               <w:fldChar w:fldCharType="end"/>
             </w:r>
             <w:r>
               <w:rPr>
-                <w:sz w:val="22"/>
-                <w:szCs w:val="22"/>
+                <w:rFonts w:ascii="Arial" w:hAnsi="Arial" w:cs="Arial"/>
+                <w:sz w:val="20"/>
               </w:rPr>
               <w:tab/>
-              <w:t>pour faire suite à notre entretien téléphonique</w:t>
+            </w:r>
+            <w:proofErr w:type="gramStart"/>
+            <w:r>
+              <w:rPr>
+                <w:rFonts w:ascii="Arial" w:hAnsi="Arial" w:cs="Arial"/>
+                <w:sz w:val="20"/>
+              </w:rPr>
+              <w:t>pour</w:t>
+            </w:r>
+            <w:proofErr w:type="gramEnd"/>
+            <w:r>
+              <w:rPr>
+                <w:rFonts w:ascii="Arial" w:hAnsi="Arial" w:cs="Arial"/>
+                <w:sz w:val="20"/>
+              </w:rPr>
+              <w:t xml:space="preserve"> faire suite à notre entretien téléphonique</w:t>
             </w:r>
           </w:p>
         </w:tc>
@@ -677,52 +864,67 @@
               <w:jc w:val="left"/>
               <w:outlineLvl w:val="0"/>
               <w:rPr>
-                <w:sz w:val="22"/>
-                <w:szCs w:val="22"/>
+                <w:rFonts w:ascii="Arial" w:hAnsi="Arial" w:cs="Arial"/>
+                <w:sz w:val="20"/>
               </w:rPr>
             </w:pPr>
             <w:r>
               <w:rPr>
-                <w:sz w:val="22"/>
-                <w:szCs w:val="22"/>
+                <w:rFonts w:ascii="Arial" w:hAnsi="Arial" w:cs="Arial"/>
+                <w:sz w:val="20"/>
               </w:rPr>
               <w:fldChar w:fldCharType="begin"/>
             </w:r>
             <w:r>
               <w:rPr>
-                <w:sz w:val="22"/>
-                <w:szCs w:val="22"/>
+                <w:rFonts w:ascii="Arial" w:hAnsi="Arial" w:cs="Arial"/>
+                <w:sz w:val="20"/>
               </w:rPr>
               <w:instrText xml:space="preserve"> MACROBUTTON coche </w:instrText>
             </w:r>
             <w:r>
               <w:rPr>
-                <w:sz w:val="22"/>
-                <w:szCs w:val="22"/>
+                <w:rFonts w:ascii="Arial" w:hAnsi="Arial" w:cs="Arial"/>
+                <w:sz w:val="20"/>
               </w:rPr>
               <w:sym w:font="Wingdings" w:char="F06F"/>
             </w:r>
             <w:r>
               <w:rPr>
-                <w:sz w:val="22"/>
-                <w:szCs w:val="22"/>
+                <w:rFonts w:ascii="Arial" w:hAnsi="Arial" w:cs="Arial"/>
+                <w:sz w:val="20"/>
               </w:rPr>
               <w:instrText xml:space="preserve"> </w:instrText>
             </w:r>
             <w:r>
               <w:rPr>
-                <w:sz w:val="22"/>
-                <w:szCs w:val="22"/>
+                <w:rFonts w:ascii="Arial" w:hAnsi="Arial" w:cs="Arial"/>
+                <w:sz w:val="20"/>
               </w:rPr>
               <w:fldChar w:fldCharType="end"/>
             </w:r>
             <w:r>
               <w:rPr>
-                <w:sz w:val="22"/>
-                <w:szCs w:val="22"/>
+                <w:rFonts w:ascii="Arial" w:hAnsi="Arial" w:cs="Arial"/>
+                <w:sz w:val="20"/>
               </w:rPr>
               <w:tab/>
-              <w:t>pour rapport</w:t>
+            </w:r>
+            <w:proofErr w:type="gramStart"/>
+            <w:r>
+              <w:rPr>
+                <w:rFonts w:ascii="Arial" w:hAnsi="Arial" w:cs="Arial"/>
+                <w:sz w:val="20"/>
+              </w:rPr>
+              <w:t>pour</w:t>
+            </w:r>
+            <w:proofErr w:type="gramEnd"/>
+            <w:r>
+              <w:rPr>
+                <w:rFonts w:ascii="Arial" w:hAnsi="Arial" w:cs="Arial"/>
+                <w:sz w:val="20"/>
+              </w:rPr>
+              <w:t xml:space="preserve"> rapport</w:t>
             </w:r>
           </w:p>
         </w:tc>
@@ -748,52 +950,67 @@
               <w:jc w:val="left"/>
               <w:outlineLvl w:val="0"/>
               <w:rPr>
-                <w:sz w:val="22"/>
-                <w:szCs w:val="22"/>
+                <w:rFonts w:ascii="Arial" w:hAnsi="Arial" w:cs="Arial"/>
+                <w:sz w:val="20"/>
               </w:rPr>
             </w:pPr>
             <w:r>
               <w:rPr>
-                <w:sz w:val="22"/>
-                <w:szCs w:val="22"/>
+                <w:rFonts w:ascii="Arial" w:hAnsi="Arial" w:cs="Arial"/>
+                <w:sz w:val="20"/>
               </w:rPr>
               <w:fldChar w:fldCharType="begin"/>
             </w:r>
             <w:r>
               <w:rPr>
-                <w:sz w:val="22"/>
-                <w:szCs w:val="22"/>
+                <w:rFonts w:ascii="Arial" w:hAnsi="Arial" w:cs="Arial"/>
+                <w:sz w:val="20"/>
               </w:rPr>
               <w:instrText xml:space="preserve"> MACROBUTTON coche </w:instrText>
             </w:r>
             <w:r>
               <w:rPr>
-                <w:sz w:val="22"/>
-                <w:szCs w:val="22"/>
+                <w:rFonts w:ascii="Arial" w:hAnsi="Arial" w:cs="Arial"/>
+                <w:sz w:val="20"/>
               </w:rPr>
               <w:sym w:font="Wingdings" w:char="F06F"/>
             </w:r>
             <w:r>
               <w:rPr>
-                <w:sz w:val="22"/>
-                <w:szCs w:val="22"/>
+                <w:rFonts w:ascii="Arial" w:hAnsi="Arial" w:cs="Arial"/>
+                <w:sz w:val="20"/>
               </w:rPr>
               <w:instrText xml:space="preserve"> </w:instrText>
             </w:r>
             <w:r>
               <w:rPr>
-                <w:sz w:val="22"/>
-                <w:szCs w:val="22"/>
+                <w:rFonts w:ascii="Arial" w:hAnsi="Arial" w:cs="Arial"/>
+                <w:sz w:val="20"/>
               </w:rPr>
               <w:fldChar w:fldCharType="end"/>
             </w:r>
             <w:r>
               <w:rPr>
-                <w:sz w:val="22"/>
-                <w:szCs w:val="22"/>
+                <w:rFonts w:ascii="Arial" w:hAnsi="Arial" w:cs="Arial"/>
+                <w:sz w:val="20"/>
               </w:rPr>
               <w:tab/>
-              <w:t>comme objet de votre compétence</w:t>
+            </w:r>
+            <w:proofErr w:type="gramStart"/>
+            <w:r>
+              <w:rPr>
+                <w:rFonts w:ascii="Arial" w:hAnsi="Arial" w:cs="Arial"/>
+                <w:sz w:val="20"/>
+              </w:rPr>
+              <w:t>comme</w:t>
+            </w:r>
+            <w:proofErr w:type="gramEnd"/>
+            <w:r>
+              <w:rPr>
+                <w:rFonts w:ascii="Arial" w:hAnsi="Arial" w:cs="Arial"/>
+                <w:sz w:val="20"/>
+              </w:rPr>
+              <w:t xml:space="preserve"> objet de votre compétence</w:t>
             </w:r>
           </w:p>
         </w:tc>
@@ -825,52 +1042,67 @@
               <w:jc w:val="left"/>
               <w:outlineLvl w:val="0"/>
               <w:rPr>
-                <w:sz w:val="22"/>
-                <w:szCs w:val="22"/>
+                <w:rFonts w:ascii="Arial" w:hAnsi="Arial" w:cs="Arial"/>
+                <w:sz w:val="20"/>
               </w:rPr>
             </w:pPr>
             <w:r>
               <w:rPr>
-                <w:sz w:val="22"/>
-                <w:szCs w:val="22"/>
+                <w:rFonts w:ascii="Arial" w:hAnsi="Arial" w:cs="Arial"/>
+                <w:sz w:val="20"/>
               </w:rPr>
               <w:fldChar w:fldCharType="begin"/>
             </w:r>
             <w:r>
               <w:rPr>
-                <w:sz w:val="22"/>
-                <w:szCs w:val="22"/>
+                <w:rFonts w:ascii="Arial" w:hAnsi="Arial" w:cs="Arial"/>
+                <w:sz w:val="20"/>
               </w:rPr>
               <w:instrText xml:space="preserve"> MACROBUTTON coche </w:instrText>
             </w:r>
             <w:r>
               <w:rPr>
-                <w:sz w:val="22"/>
-                <w:szCs w:val="22"/>
+                <w:rFonts w:ascii="Arial" w:hAnsi="Arial" w:cs="Arial"/>
+                <w:sz w:val="20"/>
               </w:rPr>
               <w:sym w:font="Wingdings" w:char="F06F"/>
             </w:r>
             <w:r>
               <w:rPr>
-                <w:sz w:val="22"/>
-                <w:szCs w:val="22"/>
+                <w:rFonts w:ascii="Arial" w:hAnsi="Arial" w:cs="Arial"/>
+                <w:sz w:val="20"/>
               </w:rPr>
               <w:instrText xml:space="preserve"> </w:instrText>
             </w:r>
             <w:r>
               <w:rPr>
-                <w:sz w:val="22"/>
-                <w:szCs w:val="22"/>
+                <w:rFonts w:ascii="Arial" w:hAnsi="Arial" w:cs="Arial"/>
+                <w:sz w:val="20"/>
               </w:rPr>
               <w:fldChar w:fldCharType="end"/>
             </w:r>
             <w:r>
               <w:rPr>
-                <w:sz w:val="22"/>
-                <w:szCs w:val="22"/>
+                <w:rFonts w:ascii="Arial" w:hAnsi="Arial" w:cs="Arial"/>
+                <w:sz w:val="20"/>
               </w:rPr>
               <w:tab/>
-              <w:t>pour nous retourner après signature</w:t>
+            </w:r>
+            <w:proofErr w:type="gramStart"/>
+            <w:r>
+              <w:rPr>
+                <w:rFonts w:ascii="Arial" w:hAnsi="Arial" w:cs="Arial"/>
+                <w:sz w:val="20"/>
+              </w:rPr>
+              <w:t>pour</w:t>
+            </w:r>
+            <w:proofErr w:type="gramEnd"/>
+            <w:r>
+              <w:rPr>
+                <w:rFonts w:ascii="Arial" w:hAnsi="Arial" w:cs="Arial"/>
+                <w:sz w:val="20"/>
+              </w:rPr>
+              <w:t xml:space="preserve"> nous retourner après signature</w:t>
             </w:r>
           </w:p>
         </w:tc>
@@ -896,52 +1128,67 @@
               <w:jc w:val="left"/>
               <w:outlineLvl w:val="0"/>
               <w:rPr>
-                <w:sz w:val="22"/>
-                <w:szCs w:val="22"/>
+                <w:rFonts w:ascii="Arial" w:hAnsi="Arial" w:cs="Arial"/>
+                <w:sz w:val="20"/>
               </w:rPr>
             </w:pPr>
             <w:r>
               <w:rPr>
-                <w:sz w:val="22"/>
-                <w:szCs w:val="22"/>
+                <w:rFonts w:ascii="Arial" w:hAnsi="Arial" w:cs="Arial"/>
+                <w:sz w:val="20"/>
               </w:rPr>
               <w:fldChar w:fldCharType="begin"/>
             </w:r>
             <w:r>
               <w:rPr>
-                <w:sz w:val="22"/>
-                <w:szCs w:val="22"/>
+                <w:rFonts w:ascii="Arial" w:hAnsi="Arial" w:cs="Arial"/>
+                <w:sz w:val="20"/>
               </w:rPr>
               <w:instrText xml:space="preserve"> MACROBUTTON coche </w:instrText>
             </w:r>
             <w:r>
               <w:rPr>
-                <w:sz w:val="22"/>
-                <w:szCs w:val="22"/>
+                <w:rFonts w:ascii="Arial" w:hAnsi="Arial" w:cs="Arial"/>
+                <w:sz w:val="20"/>
               </w:rPr>
               <w:sym w:font="Wingdings" w:char="F06F"/>
             </w:r>
             <w:r>
               <w:rPr>
-                <w:sz w:val="22"/>
-                <w:szCs w:val="22"/>
+                <w:rFonts w:ascii="Arial" w:hAnsi="Arial" w:cs="Arial"/>
+                <w:sz w:val="20"/>
               </w:rPr>
               <w:instrText xml:space="preserve"> </w:instrText>
             </w:r>
             <w:r>
               <w:rPr>
-                <w:sz w:val="22"/>
-                <w:szCs w:val="22"/>
+                <w:rFonts w:ascii="Arial" w:hAnsi="Arial" w:cs="Arial"/>
+                <w:sz w:val="20"/>
               </w:rPr>
               <w:fldChar w:fldCharType="end"/>
             </w:r>
             <w:r>
               <w:rPr>
-                <w:sz w:val="22"/>
-                <w:szCs w:val="22"/>
+                <w:rFonts w:ascii="Arial" w:hAnsi="Arial" w:cs="Arial"/>
+                <w:sz w:val="20"/>
               </w:rPr>
               <w:tab/>
-              <w:t>pour information</w:t>
+            </w:r>
+            <w:proofErr w:type="gramStart"/>
+            <w:r>
+              <w:rPr>
+                <w:rFonts w:ascii="Arial" w:hAnsi="Arial" w:cs="Arial"/>
+                <w:sz w:val="20"/>
+              </w:rPr>
+              <w:t>pour</w:t>
+            </w:r>
+            <w:proofErr w:type="gramEnd"/>
+            <w:r>
+              <w:rPr>
+                <w:rFonts w:ascii="Arial" w:hAnsi="Arial" w:cs="Arial"/>
+                <w:sz w:val="20"/>
+              </w:rPr>
+              <w:t xml:space="preserve"> information</w:t>
             </w:r>
           </w:p>
         </w:tc>
@@ -973,67 +1220,67 @@
               <w:jc w:val="left"/>
               <w:outlineLvl w:val="0"/>
               <w:rPr>
-                <w:sz w:val="22"/>
-                <w:szCs w:val="22"/>
+                <w:rFonts w:ascii="Arial" w:hAnsi="Arial" w:cs="Arial"/>
+                <w:sz w:val="20"/>
               </w:rPr>
             </w:pPr>
             <w:r>
               <w:rPr>
-                <w:sz w:val="22"/>
-                <w:szCs w:val="22"/>
+                <w:rFonts w:ascii="Arial" w:hAnsi="Arial" w:cs="Arial"/>
+                <w:sz w:val="20"/>
               </w:rPr>
               <w:fldChar w:fldCharType="begin"/>
             </w:r>
             <w:r>
               <w:rPr>
-                <w:sz w:val="22"/>
-                <w:szCs w:val="22"/>
+                <w:rFonts w:ascii="Arial" w:hAnsi="Arial" w:cs="Arial"/>
+                <w:sz w:val="20"/>
               </w:rPr>
               <w:instrText xml:space="preserve"> MACROBUTTON DeCoche </w:instrText>
             </w:r>
             <w:r>
               <w:rPr>
-                <w:sz w:val="22"/>
-                <w:szCs w:val="22"/>
+                <w:rFonts w:ascii="Arial" w:hAnsi="Arial" w:cs="Arial"/>
+                <w:sz w:val="20"/>
               </w:rPr>
               <w:sym w:font="Wingdings" w:char="F0FE"/>
             </w:r>
             <w:r>
               <w:rPr>
-                <w:sz w:val="22"/>
-                <w:szCs w:val="22"/>
+                <w:rFonts w:ascii="Arial" w:hAnsi="Arial" w:cs="Arial"/>
+                <w:sz w:val="20"/>
               </w:rPr>
               <w:instrText xml:space="preserve"> </w:instrText>
             </w:r>
             <w:r>
               <w:rPr>
-                <w:sz w:val="22"/>
-                <w:szCs w:val="22"/>
+                <w:rFonts w:ascii="Arial" w:hAnsi="Arial" w:cs="Arial"/>
+                <w:sz w:val="20"/>
               </w:rPr>
               <w:fldChar w:fldCharType="end"/>
             </w:r>
             <w:r>
               <w:rPr>
-                <w:sz w:val="22"/>
-                <w:szCs w:val="22"/>
+                <w:rFonts w:ascii="Arial" w:hAnsi="Arial" w:cs="Arial"/>
+                <w:sz w:val="20"/>
               </w:rPr>
               <w:tab/>
             </w:r>
             <w:proofErr w:type="gramStart"/>
             <w:r>
               <w:rPr>
+                <w:rFonts w:ascii="Arial" w:hAnsi="Arial" w:cs="Arial"/>
                 <w:b/>
-                <w:sz w:val="22"/>
-                <w:szCs w:val="22"/>
+                <w:sz w:val="20"/>
               </w:rPr>
               <w:t>en</w:t>
             </w:r>
             <w:proofErr w:type="gramEnd"/>
             <w:r>
               <w:rPr>
+                <w:rFonts w:ascii="Arial" w:hAnsi="Arial" w:cs="Arial"/>
                 <w:b/>
-                <w:sz w:val="22"/>
-                <w:szCs w:val="22"/>
+                <w:sz w:val="20"/>
               </w:rPr>
               <w:t xml:space="preserve"> retour</w:t>
             </w:r>
@@ -1061,67 +1308,67 @@
               <w:jc w:val="left"/>
               <w:outlineLvl w:val="0"/>
               <w:rPr>
-                <w:sz w:val="22"/>
-                <w:szCs w:val="22"/>
+                <w:rFonts w:ascii="Arial" w:hAnsi="Arial" w:cs="Arial"/>
+                <w:sz w:val="20"/>
               </w:rPr>
             </w:pPr>
             <w:r>
               <w:rPr>
-                <w:sz w:val="22"/>
-                <w:szCs w:val="22"/>
+                <w:rFonts w:ascii="Arial" w:hAnsi="Arial" w:cs="Arial"/>
+                <w:sz w:val="20"/>
               </w:rPr>
               <w:fldChar w:fldCharType="begin"/>
             </w:r>
             <w:r>
               <w:rPr>
-                <w:sz w:val="22"/>
-                <w:szCs w:val="22"/>
+                <w:rFonts w:ascii="Arial" w:hAnsi="Arial" w:cs="Arial"/>
+                <w:sz w:val="20"/>
               </w:rPr>
               <w:instrText xml:space="preserve"> MACROBUTTON DeCoche </w:instrText>
             </w:r>
             <w:r>
               <w:rPr>
-                <w:sz w:val="22"/>
-                <w:szCs w:val="22"/>
+                <w:rFonts w:ascii="Arial" w:hAnsi="Arial" w:cs="Arial"/>
+                <w:sz w:val="20"/>
               </w:rPr>
               <w:sym w:font="Wingdings" w:char="F0FE"/>
             </w:r>
             <w:r>
               <w:rPr>
-                <w:sz w:val="22"/>
-                <w:szCs w:val="22"/>
+                <w:rFonts w:ascii="Arial" w:hAnsi="Arial" w:cs="Arial"/>
+                <w:sz w:val="20"/>
               </w:rPr>
               <w:instrText xml:space="preserve"> </w:instrText>
             </w:r>
             <w:r>
               <w:rPr>
-                <w:sz w:val="22"/>
-                <w:szCs w:val="22"/>
+                <w:rFonts w:ascii="Arial" w:hAnsi="Arial" w:cs="Arial"/>
+                <w:sz w:val="20"/>
               </w:rPr>
               <w:fldChar w:fldCharType="end"/>
             </w:r>
             <w:r>
               <w:rPr>
-                <w:sz w:val="22"/>
-                <w:szCs w:val="22"/>
+                <w:rFonts w:ascii="Arial" w:hAnsi="Arial" w:cs="Arial"/>
+                <w:sz w:val="20"/>
               </w:rPr>
               <w:tab/>
             </w:r>
             <w:proofErr w:type="gramStart"/>
             <w:r>
               <w:rPr>
+                <w:rFonts w:ascii="Arial" w:hAnsi="Arial" w:cs="Arial"/>
                 <w:b/>
-                <w:sz w:val="22"/>
-                <w:szCs w:val="22"/>
+                <w:sz w:val="20"/>
               </w:rPr>
               <w:t>pour</w:t>
             </w:r>
             <w:proofErr w:type="gramEnd"/>
             <w:r>
               <w:rPr>
+                <w:rFonts w:ascii="Arial" w:hAnsi="Arial" w:cs="Arial"/>
                 <w:b/>
-                <w:sz w:val="22"/>
-                <w:szCs w:val="22"/>
+                <w:sz w:val="20"/>
               </w:rPr>
               <w:t xml:space="preserve"> votre dossier</w:t>
             </w:r>
@@ -1155,114 +1402,114 @@
               <w:ind w:left="567" w:hanging="567"/>
               <w:outlineLvl w:val="0"/>
               <w:rPr>
-                <w:sz w:val="22"/>
-                <w:szCs w:val="22"/>
+                <w:rFonts w:ascii="Arial" w:hAnsi="Arial" w:cs="Arial"/>
+                <w:sz w:val="20"/>
               </w:rPr>
             </w:pPr>
             <w:r>
               <w:rPr>
-                <w:sz w:val="22"/>
-                <w:szCs w:val="22"/>
+                <w:rFonts w:ascii="Arial" w:hAnsi="Arial" w:cs="Arial"/>
+                <w:sz w:val="20"/>
               </w:rPr>
               <w:fldChar w:fldCharType="begin"/>
             </w:r>
             <w:r>
               <w:rPr>
-                <w:sz w:val="22"/>
-                <w:szCs w:val="22"/>
+                <w:rFonts w:ascii="Arial" w:hAnsi="Arial" w:cs="Arial"/>
+                <w:sz w:val="20"/>
               </w:rPr>
               <w:instrText xml:space="preserve"> MACROBUTTON coche </w:instrText>
             </w:r>
             <w:r>
               <w:rPr>
-                <w:sz w:val="22"/>
-                <w:szCs w:val="22"/>
+                <w:rFonts w:ascii="Arial" w:hAnsi="Arial" w:cs="Arial"/>
+                <w:sz w:val="20"/>
               </w:rPr>
               <w:sym w:font="Wingdings" w:char="F06F"/>
             </w:r>
             <w:r>
               <w:rPr>
-                <w:sz w:val="22"/>
-                <w:szCs w:val="22"/>
+                <w:rFonts w:ascii="Arial" w:hAnsi="Arial" w:cs="Arial"/>
+                <w:sz w:val="20"/>
               </w:rPr>
               <w:instrText xml:space="preserve"> </w:instrText>
             </w:r>
             <w:r>
               <w:rPr>
-                <w:sz w:val="22"/>
-                <w:szCs w:val="22"/>
+                <w:rFonts w:ascii="Arial" w:hAnsi="Arial" w:cs="Arial"/>
+                <w:sz w:val="20"/>
               </w:rPr>
               <w:fldChar w:fldCharType="end"/>
             </w:r>
             <w:r>
               <w:rPr>
-                <w:sz w:val="22"/>
-                <w:szCs w:val="22"/>
+                <w:rFonts w:ascii="Arial" w:hAnsi="Arial" w:cs="Arial"/>
+                <w:sz w:val="20"/>
               </w:rPr>
               <w:tab/>
             </w:r>
             <w:proofErr w:type="gramStart"/>
             <w:r>
               <w:rPr>
-                <w:sz w:val="22"/>
-                <w:szCs w:val="22"/>
+                <w:rFonts w:ascii="Arial" w:hAnsi="Arial" w:cs="Arial"/>
+                <w:sz w:val="20"/>
               </w:rPr>
               <w:t>en</w:t>
             </w:r>
             <w:proofErr w:type="gramEnd"/>
             <w:r>
               <w:rPr>
-                <w:sz w:val="22"/>
-                <w:szCs w:val="22"/>
+                <w:rFonts w:ascii="Arial" w:hAnsi="Arial" w:cs="Arial"/>
+                <w:sz w:val="20"/>
               </w:rPr>
               <w:t xml:space="preserve"> annexe, nous vous transmettons le contrat cité en titre, en </w:t>
             </w:r>
             <w:r>
               <w:rPr>
-                <w:sz w:val="22"/>
-                <w:szCs w:val="22"/>
+                <w:rFonts w:ascii="Arial" w:hAnsi="Arial" w:cs="Arial"/>
+                <w:sz w:val="20"/>
               </w:rPr>
               <w:fldChar w:fldCharType="begin"/>
             </w:r>
             <w:r>
               <w:rPr>
-                <w:sz w:val="22"/>
-                <w:szCs w:val="22"/>
+                <w:rFonts w:ascii="Arial" w:hAnsi="Arial" w:cs="Arial"/>
+                <w:sz w:val="20"/>
               </w:rPr>
               <w:instrText xml:space="preserve"> DOCPROPERTY  Gespatri_EXEMPLAIRES  \* MERGEFORMAT </w:instrText>
             </w:r>
             <w:r>
               <w:rPr>
-                <w:sz w:val="22"/>
-                <w:szCs w:val="22"/>
+                <w:rFonts w:ascii="Arial" w:hAnsi="Arial" w:cs="Arial"/>
+                <w:sz w:val="20"/>
               </w:rPr>
               <w:fldChar w:fldCharType="separate"/>
             </w:r>
             <w:r>
               <w:rPr>
-                <w:sz w:val="22"/>
-                <w:szCs w:val="22"/>
+                <w:rFonts w:ascii="Arial" w:hAnsi="Arial" w:cs="Arial"/>
+                <w:sz w:val="20"/>
               </w:rPr>
               <w:t>deux/trois</w:t>
             </w:r>
             <w:r>
               <w:rPr>
-                <w:sz w:val="22"/>
-                <w:szCs w:val="22"/>
+                <w:rFonts w:ascii="Arial" w:hAnsi="Arial" w:cs="Arial"/>
+                <w:sz w:val="20"/>
               </w:rPr>
               <w:fldChar w:fldCharType="end"/>
             </w:r>
             <w:r>
               <w:rPr>
-                <w:sz w:val="22"/>
-                <w:szCs w:val="22"/>
+                <w:rFonts w:ascii="Arial" w:hAnsi="Arial" w:cs="Arial"/>
+                <w:sz w:val="20"/>
               </w:rPr>
               <w:t xml:space="preserve"> </w:t>
             </w:r>
             <w:r>
               <w:rPr>
-                <w:sz w:val="22"/>
-                <w:szCs w:val="22"/>
+                <w:rFonts w:ascii="Arial" w:hAnsi="Arial" w:cs="Arial"/>
+                <w:sz w:val="20"/>
               </w:rPr>
               <w:t>exemplaires, en vous priant de bien vouloir nous les retourner, dûment signés.</w:t>
             </w:r>
@@ -1290,8 +1537,8 @@
               <w:jc w:val="left"/>
               <w:outlineLvl w:val="0"/>
               <w:rPr>
-                <w:sz w:val="22"/>
-                <w:szCs w:val="22"/>
+                <w:rFonts w:ascii="Arial" w:hAnsi="Arial" w:cs="Arial"/>
+                <w:sz w:val="20"/>
               </w:rPr>
             </w:pPr>
           </w:p>
@@ -1308,6 +1555,7 @@
         <w:jc w:val="left"/>
         <w:outlineLvl w:val="0"/>
         <w:rPr>
+          <w:rFonts w:ascii="Arial" w:hAnsi="Arial" w:cs="Arial"/>
           <w:sz w:val="22"/>
           <w:szCs w:val="22"/>
         </w:rPr>
@@ -1325,18 +1573,16 @@
       <w:pPr>
         <w:pStyle w:val="Corpsdelettre"/>
         <w:rPr>
+          <w:rFonts w:ascii="Arial" w:hAnsi="Arial" w:cs="Arial"/>
           <w:b/>
           <w:bCs/>
-          <w:sz w:val="26"/>
-          <w:szCs w:val="26"/>
         </w:rPr>
       </w:pPr>
       <w:r>
         <w:rPr>
+          <w:rFonts w:ascii="Arial" w:hAnsi="Arial" w:cs="Arial"/>
           <w:b/>
           <w:bCs/>
-          <w:sz w:val="26"/>
-          <w:szCs w:val="26"/>
         </w:rPr>
         <w:t>Veuillez indiquer notre numéro de contrat d’entreprise sur votre facture.</w:t>
       </w:r>
@@ -1345,6 +1591,7 @@
       <w:pPr>
         <w:pStyle w:val="Corpsdelettre"/>
         <w:rPr>
+          <w:rFonts w:ascii="Arial" w:hAnsi="Arial" w:cs="Arial"/>
           <w:sz w:val="22"/>
           <w:szCs w:val="22"/>
         </w:rPr>
@@ -1354,14 +1601,16 @@
       <w:pPr>
         <w:pStyle w:val="Corpsdelettre"/>
         <w:rPr>
-          <w:sz w:val="22"/>
-          <w:szCs w:val="22"/>
+          <w:rFonts w:ascii="Arial" w:hAnsi="Arial" w:cs="Arial"/>
+          <w:sz w:val="20"/>
+          <w:szCs w:val="20"/>
         </w:rPr>
       </w:pPr>
       <w:r>
         <w:rPr>
-          <w:sz w:val="22"/>
-          <w:szCs w:val="22"/>
+          <w:rFonts w:ascii="Arial" w:hAnsi="Arial" w:cs="Arial"/>
+          <w:sz w:val="20"/>
+          <w:szCs w:val="20"/>
         </w:rPr>
         <w:t>Avec nos cordiales salutations.</w:t>
       </w:r>
@@ -1370,6 +1619,7 @@
       <w:pPr>
         <w:pStyle w:val="Corpsdelettre"/>
         <w:rPr>
+          <w:rFonts w:ascii="Arial" w:hAnsi="Arial" w:cs="Arial"/>
           <w:sz w:val="22"/>
           <w:szCs w:val="22"/>
         </w:rPr>
@@ -1380,83 +1630,77 @@
         <w:tabs>
           <w:tab w:val="center" w:pos="6600"/>
         </w:tabs>
+        <w:rPr>
+          <w:rFonts w:ascii="Arial" w:hAnsi="Arial" w:cs="Arial"/>
+        </w:rPr>
+      </w:pPr>
+    </w:p>
+    <w:p>
+      <w:pPr>
+        <w:tabs>
+          <w:tab w:val="center" w:pos="6600"/>
+        </w:tabs>
+        <w:rPr>
+          <w:rFonts w:ascii="Arial" w:hAnsi="Arial" w:cs="Arial"/>
+        </w:rPr>
       </w:pPr>
       <w:r>
         <w:rPr>
-          <w:szCs w:val="22"/>
+          <w:rFonts w:ascii="Arial" w:hAnsi="Arial" w:cs="Arial"/>
+          <w:highlight w:val="yellow"/>
         </w:rPr>
-        <w:tab/>
+        <w:t>INITALE</w:t>
       </w:r>
       <w:r>
         <w:rPr>
-          <w:szCs w:val="22"/>
+          <w:rFonts w:ascii="Arial" w:hAnsi="Arial" w:cs="Arial"/>
+          <w:highlight w:val="yellow"/>
         </w:rPr>
-        <w:tab/>
+        <w:t>S</w:t>
+      </w:r>
+      <w:r>
+        <w:rPr>
+          <w:rFonts w:ascii="Arial" w:hAnsi="Arial" w:cs="Arial"/>
+          <w:highlight w:val="yellow"/>
+        </w:rPr>
+        <w:t xml:space="preserve"> + F3</w:t>
       </w:r>
     </w:p>
     <w:p>
       <w:pPr>
         <w:tabs>
-          <w:tab w:val="center" w:pos="6360"/>
-        </w:tabs>
-      </w:pPr>
-      <w:r>
-        <w:tab/>
-        <w:t>Le responsable des bâtiments</w:t>
-      </w:r>
+          <w:tab w:val="center" w:pos="6600"/>
+        </w:tabs>
+        <w:rPr>
+          <w:rFonts w:ascii="Arial" w:hAnsi="Arial" w:cs="Arial"/>
+        </w:rPr>
+      </w:pPr>
     </w:p>
     <w:p>
       <w:pPr>
         <w:tabs>
-          <w:tab w:val="center" w:pos="6360"/>
-        </w:tabs>
+          <w:tab w:val="center" w:pos="6663"/>
+        </w:tabs>
+        <w:rPr>
+          <w:rFonts w:ascii="Arial" w:hAnsi="Arial" w:cs="Arial"/>
+          <w:szCs w:val="22"/>
+        </w:rPr>
       </w:pPr>
     </w:p>
     <w:p>
       <w:pPr>
-        <w:tabs>
-          <w:tab w:val="center" w:pos="6360"/>
-        </w:tabs>
-      </w:pPr>
-    </w:p>
-    <w:p>
-      <w:pPr>
-        <w:tabs>
-          <w:tab w:val="center" w:pos="6360"/>
-        </w:tabs>
-      </w:pPr>
-      <w:r>
-        <w:tab/>
-        <w:t>Adriano Da Cunha</w:t>
-      </w:r>
-    </w:p>
-    <w:p>
-      <w:pPr>
-        <w:pStyle w:val="Corpsdelettre"/>
-      </w:pPr>
-    </w:p>
-    <w:p>
-      <w:pPr>
-        <w:tabs>
-          <w:tab w:val="center" w:pos="6663"/>
-        </w:tabs>
-        <w:rPr>
-          <w:szCs w:val="22"/>
-        </w:rPr>
-      </w:pPr>
-    </w:p>
-    <w:p>
-      <w:pPr>
         <w:pStyle w:val="Corpsdelettre"/>
         <w:rPr>
-          <w:sz w:val="22"/>
-          <w:szCs w:val="22"/>
+          <w:rFonts w:ascii="Arial" w:hAnsi="Arial" w:cs="Arial"/>
+          <w:sz w:val="20"/>
+          <w:szCs w:val="20"/>
         </w:rPr>
       </w:pPr>
       <w:r>
         <w:rPr>
-          <w:sz w:val="22"/>
-          <w:szCs w:val="22"/>
+          <w:rFonts w:ascii="Arial" w:hAnsi="Arial" w:cs="Arial"/>
+          <w:sz w:val="20"/>
+          <w:szCs w:val="20"/>
         </w:rPr>
         <w:t>Annexe ment.</w:t>
       </w:r>
@@ -1500,170 +1744,108 @@
   <w:p>
     <w:pPr>
       <w:pStyle w:val="Pieddepage"/>
-    </w:pPr>
-  </w:p>
-</w:ftr>
-</file>
-
-<file path=word/footer2.xml><?xml version="1.0" encoding="utf-8"?>
-<w:ftr xmlns:wpc="http://schemas.microsoft.com/office/word/2010/wordprocessingCanvas" xmlns:cx="http://schemas.microsoft.com/office/drawing/2014/chartex" xmlns:cx1="http://schemas.microsoft.com/office/drawing/2015/9/8/chartex" xmlns:cx2="http://schemas.microsoft.com/office/drawing/2015/10/21/chartex" xmlns:cx3="http://schemas.microsoft.com/office/drawing/2016/5/9/chartex" xmlns:cx4="http://schemas.microsoft.com/office/drawing/2016/5/10/chartex" xmlns:cx5="http://schemas.microsoft.com/office/drawing/2016/5/11/chartex" xmlns:cx6="http://schemas.microsoft.com/office/drawing/2016/5/12/chartex" xmlns:cx7="http://schemas.microsoft.com/office/drawing/2016/5/13/chartex" xmlns:cx8="http://schemas.microsoft.com/office/drawing/2016/5/14/chartex" xmlns:mc="http://schemas.openxmlformats.org/markup-compatibility/2006" xmlns:aink="http://schemas.microsoft.com/office/drawing/2016/ink" xmlns:am3d="http://schemas.microsoft.com/office/drawing/2017/model3d" xmlns:o="urn:schemas-microsoft-com:office:office" xmlns:r="http://schemas.openxmlformats.org/officeDocument/2006/relationships" xmlns:m="http://schemas.openxmlformats.org/officeDocument/2006/math" xmlns:v="urn:schemas-microsoft-com:vml" xmlns:wp14="http://schemas.microsoft.com/office/word/2010/wordprocessingDrawing" xmlns:wp="http://schemas.openxmlformats.org/drawingml/2006/wordprocessingDrawing" xmlns:w10="urn:schemas-microsoft-com:office:word" xmlns:w="http://schemas.openxmlformats.org/wordprocessingml/2006/main" xmlns:w14="http://schemas.microsoft.com/office/word/2010/wordml" xmlns:w15="http://schemas.microsoft.com/office/word/2012/wordml" xmlns:w16cex="http://schemas.microsoft.com/office/word/2018/wordml/cex" xmlns:w16cid="http://schemas.microsoft.com/office/word/2016/wordml/cid" xmlns:w16="http://schemas.microsoft.com/office/word/2018/wordml" xmlns:w16se="http://schemas.microsoft.com/office/word/2015/wordml/symex" xmlns:wpg="http://schemas.microsoft.com/office/word/2010/wordprocessingGroup" xmlns:wpi="http://schemas.microsoft.com/office/word/2010/wordprocessingInk" xmlns:wne="http://schemas.microsoft.com/office/word/2006/wordml" xmlns:wps="http://schemas.microsoft.com/office/word/2010/wordprocessingShape" mc:Ignorable="w14 w15 w16se w16cid w16 w16cex wp14">
-  <w:p>
-    <w:pPr>
-      <w:pStyle w:val="Pieddepage"/>
-    </w:pPr>
-  </w:p>
-</w:ftr>
-</file>
-
-<file path=word/footer3.xml><?xml version="1.0" encoding="utf-8"?>
-<w:ftr xmlns:wpc="http://schemas.microsoft.com/office/word/2010/wordprocessingCanvas" xmlns:cx="http://schemas.microsoft.com/office/drawing/2014/chartex" xmlns:cx1="http://schemas.microsoft.com/office/drawing/2015/9/8/chartex" xmlns:cx2="http://schemas.microsoft.com/office/drawing/2015/10/21/chartex" xmlns:cx3="http://schemas.microsoft.com/office/drawing/2016/5/9/chartex" xmlns:cx4="http://schemas.microsoft.com/office/drawing/2016/5/10/chartex" xmlns:cx5="http://schemas.microsoft.com/office/drawing/2016/5/11/chartex" xmlns:cx6="http://schemas.microsoft.com/office/drawing/2016/5/12/chartex" xmlns:cx7="http://schemas.microsoft.com/office/drawing/2016/5/13/chartex" xmlns:cx8="http://schemas.microsoft.com/office/drawing/2016/5/14/chartex" xmlns:mc="http://schemas.openxmlformats.org/markup-compatibility/2006" xmlns:aink="http://schemas.microsoft.com/office/drawing/2016/ink" xmlns:am3d="http://schemas.microsoft.com/office/drawing/2017/model3d" xmlns:o="urn:schemas-microsoft-com:office:office" xmlns:r="http://schemas.openxmlformats.org/officeDocument/2006/relationships" xmlns:m="http://schemas.openxmlformats.org/officeDocument/2006/math" xmlns:v="urn:schemas-microsoft-com:vml" xmlns:wp14="http://schemas.microsoft.com/office/word/2010/wordprocessingDrawing" xmlns:wp="http://schemas.openxmlformats.org/drawingml/2006/wordprocessingDrawing" xmlns:w10="urn:schemas-microsoft-com:office:word" xmlns:w="http://schemas.openxmlformats.org/wordprocessingml/2006/main" xmlns:w14="http://schemas.microsoft.com/office/word/2010/wordml" xmlns:w15="http://schemas.microsoft.com/office/word/2012/wordml" xmlns:w16cex="http://schemas.microsoft.com/office/word/2018/wordml/cex" xmlns:w16cid="http://schemas.microsoft.com/office/word/2016/wordml/cid" xmlns:w16="http://schemas.microsoft.com/office/word/2018/wordml" xmlns:w16se="http://schemas.microsoft.com/office/word/2015/wordml/symex" xmlns:wpg="http://schemas.microsoft.com/office/word/2010/wordprocessingGroup" xmlns:wpi="http://schemas.microsoft.com/office/word/2010/wordprocessingInk" xmlns:wne="http://schemas.microsoft.com/office/word/2006/wordml" xmlns:wps="http://schemas.microsoft.com/office/word/2010/wordprocessingShape" mc:Ignorable="w14 w15 w16se w16cid w16 w16cex wp14">
-  <w:p>
-    <w:pPr>
-      <w:pStyle w:val="Pieddepage"/>
-      <w:rPr>
-        <w:sz w:val="18"/>
+      <w:tabs>
+        <w:tab w:val="clear" w:pos="4536"/>
+        <w:tab w:val="clear" w:pos="9072"/>
+        <w:tab w:val="right" w:pos="9639"/>
+      </w:tabs>
+      <w:spacing w:before="240"/>
+      <w:rPr>
+        <w:rFonts w:ascii="Arial" w:hAnsi="Arial" w:cs="Arial"/>
+        <w:sz w:val="16"/>
+        <w:szCs w:val="16"/>
       </w:rPr>
     </w:pPr>
     <w:r>
       <w:rPr>
-        <w:sz w:val="18"/>
-      </w:rPr>
-      <w:t xml:space="preserve">Faubourg du Lac 3 </w:t>
+        <w:rFonts w:ascii="Arial" w:hAnsi="Arial" w:cs="Arial"/>
+        <w:noProof/>
+        <w:sz w:val="16"/>
+        <w:szCs w:val="16"/>
+        <w:lang w:eastAsia="fr-CH"/>
+      </w:rPr>
+      <w:drawing>
+        <wp:anchor distT="0" distB="0" distL="114300" distR="114300" simplePos="0" relativeHeight="251659264" behindDoc="0" locked="0" layoutInCell="1" allowOverlap="1" wp14:anchorId="5ABC09CC" wp14:editId="129EAB56">
+          <wp:simplePos x="0" y="0"/>
+          <wp:positionH relativeFrom="margin">
+            <wp:align>left</wp:align>
+          </wp:positionH>
+          <wp:positionV relativeFrom="page">
+            <wp:posOffset>9393555</wp:posOffset>
+          </wp:positionV>
+          <wp:extent cx="2519680" cy="1195070"/>
+          <wp:effectExtent l="0" t="0" r="0" b="0"/>
+          <wp:wrapNone/>
+          <wp:docPr id="1" name="Image 1"/>
+          <wp:cNvGraphicFramePr>
+            <a:graphicFrameLocks xmlns:a="http://schemas.openxmlformats.org/drawingml/2006/main" noChangeAspect="1"/>
+          </wp:cNvGraphicFramePr>
+          <a:graphic xmlns:a="http://schemas.openxmlformats.org/drawingml/2006/main">
+            <a:graphicData uri="http://schemas.openxmlformats.org/drawingml/2006/picture">
+              <pic:pic xmlns:pic="http://schemas.openxmlformats.org/drawingml/2006/picture">
+                <pic:nvPicPr>
+                  <pic:cNvPr id="1" name="Vague%20longue%20-%20bleu.png"/>
+                  <pic:cNvPicPr/>
+                </pic:nvPicPr>
+                <pic:blipFill>
+                  <a:blip r:embed="rId1" cstate="print">
+                    <a:extLst>
+                      <a:ext uri="{28A0092B-C50C-407E-A947-70E740481C1C}">
+                        <a14:useLocalDpi xmlns:a14="http://schemas.microsoft.com/office/drawing/2010/main" val="0"/>
+                      </a:ext>
+                    </a:extLst>
+                  </a:blip>
+                  <a:stretch>
+                    <a:fillRect/>
+                  </a:stretch>
+                </pic:blipFill>
+                <pic:spPr>
+                  <a:xfrm>
+                    <a:off x="0" y="0"/>
+                    <a:ext cx="2519680" cy="1195070"/>
+                  </a:xfrm>
+                  <a:prstGeom prst="rect">
+                    <a:avLst/>
+                  </a:prstGeom>
+                </pic:spPr>
+              </pic:pic>
+            </a:graphicData>
+          </a:graphic>
+        </wp:anchor>
+      </w:drawing>
     </w:r>
     <w:r>
       <w:rPr>
-        <w:rFonts w:ascii="Arial" w:hAnsi="Arial"/>
-        <w:color w:val="808080"/>
-        <w:sz w:val="18"/>
-      </w:rPr>
-      <w:t>׀</w:t>
+        <w:rFonts w:ascii="Arial" w:hAnsi="Arial" w:cs="Arial"/>
+        <w:sz w:val="16"/>
+        <w:szCs w:val="16"/>
+      </w:rPr>
+      <w:t xml:space="preserve">Faubourg du Lac 3 | CH-2000 Neuchâtel | T : 032 717 76 70 | service.batiments.neuchatel@ne.ch | </w:t>
     </w:r>
     <w:r>
       <w:rPr>
-        <w:sz w:val="18"/>
-      </w:rPr>
-      <w:t xml:space="preserve"> CH-2000 Neuchâtel </w:t>
+        <w:rFonts w:ascii="Arial" w:hAnsi="Arial" w:cs="Arial"/>
+        <w:sz w:val="16"/>
+        <w:szCs w:val="16"/>
+      </w:rPr>
+      <w:t>www.neuchatelville.ch</w:t>
     </w:r>
-    <w:r>
-      <w:rPr>
-        <w:rFonts w:ascii="Arial" w:hAnsi="Arial"/>
-        <w:color w:val="808080"/>
-        <w:sz w:val="18"/>
-      </w:rPr>
-      <w:t>׀</w:t>
-    </w:r>
-    <w:r>
-      <w:rPr>
-        <w:sz w:val="18"/>
-      </w:rPr>
-      <w:t xml:space="preserve"> T: 032 717 76 70 </w:t>
-    </w:r>
-    <w:r>
-      <w:rPr>
-        <w:rFonts w:ascii="Arial" w:hAnsi="Arial"/>
-        <w:color w:val="808080"/>
-        <w:sz w:val="18"/>
-      </w:rPr>
-      <w:t>׀</w:t>
-    </w:r>
-    <w:r>
-      <w:rPr>
-        <w:sz w:val="18"/>
-      </w:rPr>
-      <w:t xml:space="preserve"> F: 032 717 76 39 </w:t>
-    </w:r>
-    <w:r>
-      <w:rPr>
-        <w:rFonts w:ascii="Arial" w:hAnsi="Arial"/>
-        <w:color w:val="808080"/>
-        <w:sz w:val="18"/>
-      </w:rPr>
-      <w:t xml:space="preserve">׀ </w:t>
-    </w:r>
-    <w:r>
-      <w:rPr>
-        <w:rFonts w:cs="Arial"/>
-        <w:color w:val="808080"/>
-        <w:sz w:val="18"/>
-      </w:rPr>
-      <w:t>Service.Batiments.Neuchatel@ne.ch</w:t>
-    </w:r>
-    <w:r>
-      <w:rPr>
-        <w:rFonts w:ascii="Arial" w:hAnsi="Arial" w:cs="Arial"/>
-        <w:color w:val="808080"/>
-        <w:sz w:val="18"/>
-      </w:rPr>
-      <w:t xml:space="preserve"> </w:t>
-    </w:r>
-    <w:r>
-      <w:rPr>
-        <w:rFonts w:ascii="Arial" w:hAnsi="Arial"/>
-        <w:color w:val="808080"/>
-        <w:sz w:val="18"/>
-      </w:rPr>
-      <w:t>׀</w:t>
-    </w:r>
-    <w:r>
-      <w:rPr>
-        <w:sz w:val="18"/>
-      </w:rPr>
-      <w:t xml:space="preserve"> </w:t>
-    </w:r>
-    <w:hyperlink r:id="rId1" w:history="1">
-      <w:r>
-        <w:rPr>
-          <w:rStyle w:val="Lienhypertexte"/>
-          <w:sz w:val="18"/>
-        </w:rPr>
-        <w:t>www.neuchatelville.ch</w:t>
-      </w:r>
-    </w:hyperlink>
   </w:p>
   <w:p>
     <w:pPr>
       <w:pStyle w:val="Pieddepage"/>
-      <w:spacing w:before="120"/>
-      <w:rPr>
-        <w:sz w:val="14"/>
+      <w:tabs>
+        <w:tab w:val="clear" w:pos="4536"/>
+        <w:tab w:val="clear" w:pos="9072"/>
+        <w:tab w:val="right" w:pos="9639"/>
+      </w:tabs>
+      <w:spacing w:before="240"/>
+      <w:rPr>
+        <w:rFonts w:ascii="Arial" w:hAnsi="Arial" w:cs="Arial"/>
+        <w:sz w:val="16"/>
+        <w:szCs w:val="16"/>
       </w:rPr>
     </w:pPr>
-    <w:r>
-      <w:rPr>
-        <w:vanish/>
-        <w:sz w:val="14"/>
-      </w:rPr>
-      <w:fldChar w:fldCharType="begin"/>
-    </w:r>
-    <w:r>
-      <w:rPr>
-        <w:vanish/>
-        <w:sz w:val="14"/>
-      </w:rPr>
-      <w:instrText xml:space="preserve"> FILENAME \p </w:instrText>
-    </w:r>
-    <w:r>
-      <w:rPr>
-        <w:vanish/>
-        <w:sz w:val="14"/>
-      </w:rPr>
-      <w:fldChar w:fldCharType="separate"/>
-    </w:r>
-    <w:r>
-      <w:rPr>
-        <w:noProof/>
-        <w:vanish/>
-        <w:sz w:val="14"/>
-      </w:rPr>
-      <w:t>H:\BATIMENTS\01 465 001 50_Louis-Perrier 1_quai\2_Entretien_2018_2021\216_Correspondance\18666_2018_01_LE_Contrat_JODIDesign.docx</w:t>
-    </w:r>
-    <w:r>
-      <w:rPr>
-        <w:vanish/>
-        <w:sz w:val="14"/>
-      </w:rPr>
-      <w:fldChar w:fldCharType="end"/>
-    </w:r>
   </w:p>
 </w:ftr>
 </file>
@@ -1788,7 +1970,62 @@
   <w:p>
     <w:pPr>
       <w:pStyle w:val="En-tte"/>
+      <w:ind w:left="142"/>
     </w:pPr>
+    <w:r>
+      <w:rPr>
+        <w:noProof/>
+        <w:lang w:eastAsia="fr-CH"/>
+      </w:rPr>
+      <w:drawing>
+        <wp:inline distT="0" distB="0" distL="0" distR="0" wp14:anchorId="204DF2F6" wp14:editId="696E876E">
+          <wp:extent cx="2448000" cy="463681"/>
+          <wp:effectExtent l="0" t="0" r="0" b="0"/>
+          <wp:docPr id="23" name="Image 23" descr="Une image contenant texte&#10;&#10;Description générée automatiquement"/>
+          <wp:cNvGraphicFramePr>
+            <a:graphicFrameLocks xmlns:a="http://schemas.openxmlformats.org/drawingml/2006/main" noChangeAspect="1"/>
+          </wp:cNvGraphicFramePr>
+          <a:graphic xmlns:a="http://schemas.openxmlformats.org/drawingml/2006/main">
+            <a:graphicData uri="http://schemas.openxmlformats.org/drawingml/2006/picture">
+              <pic:pic xmlns:pic="http://schemas.openxmlformats.org/drawingml/2006/picture">
+                <pic:nvPicPr>
+                  <pic:cNvPr id="1" name="Image 1" descr="Une image contenant texte&#10;&#10;Description générée automatiquement"/>
+                  <pic:cNvPicPr/>
+                </pic:nvPicPr>
+                <pic:blipFill rotWithShape="1">
+                  <a:blip r:embed="rId1">
+                    <a:extLst>
+                      <a:ext uri="{28A0092B-C50C-407E-A947-70E740481C1C}">
+                        <a14:useLocalDpi xmlns:a14="http://schemas.microsoft.com/office/drawing/2010/main" val="0"/>
+                      </a:ext>
+                    </a:extLst>
+                  </a:blip>
+                  <a:srcRect l="6696" t="22762" r="6803" b="22399"/>
+                  <a:stretch/>
+                </pic:blipFill>
+                <pic:spPr bwMode="auto">
+                  <a:xfrm>
+                    <a:off x="0" y="0"/>
+                    <a:ext cx="2448000" cy="463681"/>
+                  </a:xfrm>
+                  <a:prstGeom prst="rect">
+                    <a:avLst/>
+                  </a:prstGeom>
+                  <a:ln>
+                    <a:noFill/>
+                  </a:ln>
+                  <a:extLst>
+                    <a:ext uri="{53640926-AAD7-44D8-BBD7-CCE9431645EC}">
+                      <a14:shadowObscured xmlns:a14="http://schemas.microsoft.com/office/drawing/2010/main"/>
+                    </a:ext>
+                  </a:extLst>
+                </pic:spPr>
+              </pic:pic>
+            </a:graphicData>
+          </a:graphic>
+        </wp:inline>
+      </w:drawing>
+    </w:r>
   </w:p>
 </w:hdr>
 </file>
@@ -3517,7 +3754,7 @@
     <w:lsdException w:name="footnote text" w:semiHidden="1" w:unhideWhenUsed="1"/>
     <w:lsdException w:name="annotation text" w:semiHidden="1" w:unhideWhenUsed="1"/>
     <w:lsdException w:name="header" w:semiHidden="1" w:unhideWhenUsed="1"/>
-    <w:lsdException w:name="footer" w:semiHidden="1" w:unhideWhenUsed="1"/>
+    <w:lsdException w:name="footer" w:semiHidden="1" w:uiPriority="0" w:unhideWhenUsed="1"/>
     <w:lsdException w:name="index heading" w:semiHidden="1" w:unhideWhenUsed="1"/>
     <w:lsdException w:name="caption" w:semiHidden="1" w:uiPriority="35" w:unhideWhenUsed="1" w:qFormat="1"/>
     <w:lsdException w:name="table of figures" w:semiHidden="1" w:unhideWhenUsed="1"/>
@@ -4110,7 +4347,7 @@
   <w:style w:type="paragraph" w:styleId="Pieddepage">
     <w:name w:val="footer"/>
     <w:basedOn w:val="Normal"/>
-    <w:semiHidden/>
+    <w:link w:val="PieddepageCar"/>
     <w:rsid w:val="007B6336"/>
     <w:pPr>
       <w:tabs>
@@ -4382,6 +4619,29 @@
       <w:sz w:val="24"/>
       <w:szCs w:val="24"/>
       <w:lang w:eastAsia="en-US"/>
+    </w:rPr>
+  </w:style>
+  <w:style w:type="character" w:customStyle="1" w:styleId="PieddepageCar">
+    <w:name w:val="Pied de page Car"/>
+    <w:basedOn w:val="Policepardfaut"/>
+    <w:link w:val="Pieddepage"/>
+    <w:rsid w:val="001B704D"/>
+    <w:rPr>
+      <w:rFonts w:ascii="Arial Narrow" w:hAnsi="Arial Narrow"/>
+      <w:sz w:val="22"/>
+      <w:lang w:val="fr-FR" w:eastAsia="fr-FR"/>
+    </w:rPr>
+  </w:style>
+  <w:style w:type="character" w:styleId="Mentionnonrsolue">
+    <w:name w:val="Unresolved Mention"/>
+    <w:basedOn w:val="Policepardfaut"/>
+    <w:uiPriority w:val="99"/>
+    <w:semiHidden/>
+    <w:unhideWhenUsed/>
+    <w:rsid w:val="004275E9"/>
+    <w:rPr>
+      <w:color w:val="605E5C"/>
+      <w:shd w:val="clear" w:color="auto" w:fill="E1DFDD"/>
     </w:rPr>
   </w:style>
 </w:styles>
@@ -4694,7 +4954,7 @@
 </file>
 
 <file path=customXml/itemProps2.xml><?xml version="1.0" encoding="utf-8"?>
-<ds:datastoreItem xmlns:ds="http://schemas.openxmlformats.org/officeDocument/2006/customXml" ds:itemID="{BA49E317-0897-4E46-A294-EC70DFDE985A}">
+<ds:datastoreItem xmlns:ds="http://schemas.openxmlformats.org/officeDocument/2006/customXml" ds:itemID="{A5D46C94-9FFB-413F-9DC7-9EE24EB3DD44}">
   <ds:schemaRefs>
     <ds:schemaRef ds:uri="http://schemas.openxmlformats.org/officeDocument/2006/bibliography"/>
   </ds:schemaRefs>

--- a/templates/LR_Contrat.docx
+++ b/templates/LR_Contrat.docx
@@ -518,7 +518,6 @@
               </w:rPr>
               <w:fldChar w:fldCharType="separate"/>
             </w:r>
-            <w:proofErr w:type="spellStart"/>
             <w:r>
               <w:rPr>
                 <w:rFonts w:ascii="Arial" w:hAnsi="Arial" w:cs="Arial"/>
@@ -527,7 +526,6 @@
               </w:rPr>
               <w:t>Abaimmo</w:t>
             </w:r>
-            <w:proofErr w:type="spellEnd"/>
             <w:r>
               <w:rPr>
                 <w:rFonts w:ascii="Arial" w:hAnsi="Arial" w:cs="Arial"/>
@@ -618,8 +616,10 @@
         <w:sectPr>
           <w:headerReference w:type="even" r:id="rId9"/>
           <w:headerReference w:type="default" r:id="rId10"/>
-          <w:headerReference w:type="first" r:id="rId11"/>
-          <w:footerReference w:type="first" r:id="rId12"/>
+          <w:footerReference w:type="even" r:id="rId11"/>
+          <w:footerReference w:type="default" r:id="rId12"/>
+          <w:headerReference w:type="first" r:id="rId13"/>
+          <w:footerReference w:type="first" r:id="rId14"/>
           <w:type w:val="continuous"/>
           <w:pgSz w:w="11907" w:h="16840" w:code="9"/>
           <w:pgMar w:top="1701" w:right="1134" w:bottom="1134" w:left="1418" w:header="720" w:footer="340" w:gutter="0"/>
@@ -1740,6 +1740,26 @@
 </file>
 
 <file path=word/footer1.xml><?xml version="1.0" encoding="utf-8"?>
+<w:ftr xmlns:wpc="http://schemas.microsoft.com/office/word/2010/wordprocessingCanvas" xmlns:cx="http://schemas.microsoft.com/office/drawing/2014/chartex" xmlns:cx1="http://schemas.microsoft.com/office/drawing/2015/9/8/chartex" xmlns:cx2="http://schemas.microsoft.com/office/drawing/2015/10/21/chartex" xmlns:cx3="http://schemas.microsoft.com/office/drawing/2016/5/9/chartex" xmlns:cx4="http://schemas.microsoft.com/office/drawing/2016/5/10/chartex" xmlns:cx5="http://schemas.microsoft.com/office/drawing/2016/5/11/chartex" xmlns:cx6="http://schemas.microsoft.com/office/drawing/2016/5/12/chartex" xmlns:cx7="http://schemas.microsoft.com/office/drawing/2016/5/13/chartex" xmlns:cx8="http://schemas.microsoft.com/office/drawing/2016/5/14/chartex" xmlns:mc="http://schemas.openxmlformats.org/markup-compatibility/2006" xmlns:aink="http://schemas.microsoft.com/office/drawing/2016/ink" xmlns:am3d="http://schemas.microsoft.com/office/drawing/2017/model3d" xmlns:o="urn:schemas-microsoft-com:office:office" xmlns:r="http://schemas.openxmlformats.org/officeDocument/2006/relationships" xmlns:m="http://schemas.openxmlformats.org/officeDocument/2006/math" xmlns:v="urn:schemas-microsoft-com:vml" xmlns:wp14="http://schemas.microsoft.com/office/word/2010/wordprocessingDrawing" xmlns:wp="http://schemas.openxmlformats.org/drawingml/2006/wordprocessingDrawing" xmlns:w10="urn:schemas-microsoft-com:office:word" xmlns:w="http://schemas.openxmlformats.org/wordprocessingml/2006/main" xmlns:w14="http://schemas.microsoft.com/office/word/2010/wordml" xmlns:w15="http://schemas.microsoft.com/office/word/2012/wordml" xmlns:w16cex="http://schemas.microsoft.com/office/word/2018/wordml/cex" xmlns:w16cid="http://schemas.microsoft.com/office/word/2016/wordml/cid" xmlns:w16="http://schemas.microsoft.com/office/word/2018/wordml" xmlns:w16se="http://schemas.microsoft.com/office/word/2015/wordml/symex" xmlns:wpg="http://schemas.microsoft.com/office/word/2010/wordprocessingGroup" xmlns:wpi="http://schemas.microsoft.com/office/word/2010/wordprocessingInk" xmlns:wne="http://schemas.microsoft.com/office/word/2006/wordml" xmlns:wps="http://schemas.microsoft.com/office/word/2010/wordprocessingShape" mc:Ignorable="w14 w15 w16se w16cid w16 w16cex wp14">
+  <w:p>
+    <w:pPr>
+      <w:pStyle w:val="Pieddepage"/>
+    </w:pPr>
+  </w:p>
+</w:ftr>
+</file>
+
+<file path=word/footer2.xml><?xml version="1.0" encoding="utf-8"?>
+<w:ftr xmlns:wpc="http://schemas.microsoft.com/office/word/2010/wordprocessingCanvas" xmlns:cx="http://schemas.microsoft.com/office/drawing/2014/chartex" xmlns:cx1="http://schemas.microsoft.com/office/drawing/2015/9/8/chartex" xmlns:cx2="http://schemas.microsoft.com/office/drawing/2015/10/21/chartex" xmlns:cx3="http://schemas.microsoft.com/office/drawing/2016/5/9/chartex" xmlns:cx4="http://schemas.microsoft.com/office/drawing/2016/5/10/chartex" xmlns:cx5="http://schemas.microsoft.com/office/drawing/2016/5/11/chartex" xmlns:cx6="http://schemas.microsoft.com/office/drawing/2016/5/12/chartex" xmlns:cx7="http://schemas.microsoft.com/office/drawing/2016/5/13/chartex" xmlns:cx8="http://schemas.microsoft.com/office/drawing/2016/5/14/chartex" xmlns:mc="http://schemas.openxmlformats.org/markup-compatibility/2006" xmlns:aink="http://schemas.microsoft.com/office/drawing/2016/ink" xmlns:am3d="http://schemas.microsoft.com/office/drawing/2017/model3d" xmlns:o="urn:schemas-microsoft-com:office:office" xmlns:r="http://schemas.openxmlformats.org/officeDocument/2006/relationships" xmlns:m="http://schemas.openxmlformats.org/officeDocument/2006/math" xmlns:v="urn:schemas-microsoft-com:vml" xmlns:wp14="http://schemas.microsoft.com/office/word/2010/wordprocessingDrawing" xmlns:wp="http://schemas.openxmlformats.org/drawingml/2006/wordprocessingDrawing" xmlns:w10="urn:schemas-microsoft-com:office:word" xmlns:w="http://schemas.openxmlformats.org/wordprocessingml/2006/main" xmlns:w14="http://schemas.microsoft.com/office/word/2010/wordml" xmlns:w15="http://schemas.microsoft.com/office/word/2012/wordml" xmlns:w16cex="http://schemas.microsoft.com/office/word/2018/wordml/cex" xmlns:w16cid="http://schemas.microsoft.com/office/word/2016/wordml/cid" xmlns:w16="http://schemas.microsoft.com/office/word/2018/wordml" xmlns:w16se="http://schemas.microsoft.com/office/word/2015/wordml/symex" xmlns:wpg="http://schemas.microsoft.com/office/word/2010/wordprocessingGroup" xmlns:wpi="http://schemas.microsoft.com/office/word/2010/wordprocessingInk" xmlns:wne="http://schemas.microsoft.com/office/word/2006/wordml" xmlns:wps="http://schemas.microsoft.com/office/word/2010/wordprocessingShape" mc:Ignorable="w14 w15 w16se w16cid w16 w16cex wp14">
+  <w:p>
+    <w:pPr>
+      <w:pStyle w:val="Pieddepage"/>
+    </w:pPr>
+  </w:p>
+</w:ftr>
+</file>
+
+<file path=word/footer3.xml><?xml version="1.0" encoding="utf-8"?>
 <w:ftr xmlns:wpc="http://schemas.microsoft.com/office/word/2010/wordprocessingCanvas" xmlns:cx="http://schemas.microsoft.com/office/drawing/2014/chartex" xmlns:cx1="http://schemas.microsoft.com/office/drawing/2015/9/8/chartex" xmlns:cx2="http://schemas.microsoft.com/office/drawing/2015/10/21/chartex" xmlns:cx3="http://schemas.microsoft.com/office/drawing/2016/5/9/chartex" xmlns:cx4="http://schemas.microsoft.com/office/drawing/2016/5/10/chartex" xmlns:cx5="http://schemas.microsoft.com/office/drawing/2016/5/11/chartex" xmlns:cx6="http://schemas.microsoft.com/office/drawing/2016/5/12/chartex" xmlns:cx7="http://schemas.microsoft.com/office/drawing/2016/5/13/chartex" xmlns:cx8="http://schemas.microsoft.com/office/drawing/2016/5/14/chartex" xmlns:mc="http://schemas.openxmlformats.org/markup-compatibility/2006" xmlns:aink="http://schemas.microsoft.com/office/drawing/2016/ink" xmlns:am3d="http://schemas.microsoft.com/office/drawing/2017/model3d" xmlns:o="urn:schemas-microsoft-com:office:office" xmlns:r="http://schemas.openxmlformats.org/officeDocument/2006/relationships" xmlns:m="http://schemas.openxmlformats.org/officeDocument/2006/math" xmlns:v="urn:schemas-microsoft-com:vml" xmlns:wp14="http://schemas.microsoft.com/office/word/2010/wordprocessingDrawing" xmlns:wp="http://schemas.openxmlformats.org/drawingml/2006/wordprocessingDrawing" xmlns:w10="urn:schemas-microsoft-com:office:word" xmlns:w="http://schemas.openxmlformats.org/wordprocessingml/2006/main" xmlns:w14="http://schemas.microsoft.com/office/word/2010/wordml" xmlns:w15="http://schemas.microsoft.com/office/word/2012/wordml" xmlns:w16cex="http://schemas.microsoft.com/office/word/2018/wordml/cex" xmlns:w16cid="http://schemas.microsoft.com/office/word/2016/wordml/cid" xmlns:w16="http://schemas.microsoft.com/office/word/2018/wordml" xmlns:w16se="http://schemas.microsoft.com/office/word/2015/wordml/symex" xmlns:wpg="http://schemas.microsoft.com/office/word/2010/wordprocessingGroup" xmlns:wpi="http://schemas.microsoft.com/office/word/2010/wordprocessingInk" xmlns:wne="http://schemas.microsoft.com/office/word/2006/wordml" xmlns:wps="http://schemas.microsoft.com/office/word/2010/wordprocessingShape" mc:Ignorable="w14 w15 w16se w16cid w16 w16cex wp14">
   <w:p>
     <w:pPr>
@@ -1820,7 +1840,23 @@
         <w:sz w:val="16"/>
         <w:szCs w:val="16"/>
       </w:rPr>
-      <w:t xml:space="preserve">Faubourg du Lac 3 | CH-2000 Neuchâtel | T : 032 717 76 70 | service.batiments.neuchatel@ne.ch | </w:t>
+      <w:t xml:space="preserve">Faubourg du Lac 3 | CH-2000 Neuchâtel | T : 032 717 76 </w:t>
+    </w:r>
+    <w:r>
+      <w:rPr>
+        <w:rFonts w:ascii="Arial" w:hAnsi="Arial" w:cs="Arial"/>
+        <w:sz w:val="16"/>
+        <w:szCs w:val="16"/>
+      </w:rPr>
+      <w:t>86</w:t>
+    </w:r>
+    <w:r>
+      <w:rPr>
+        <w:rFonts w:ascii="Arial" w:hAnsi="Arial" w:cs="Arial"/>
+        <w:sz w:val="16"/>
+        <w:szCs w:val="16"/>
+      </w:rPr>
+      <w:t xml:space="preserve"> | service.batiments.neuchatel@ne.ch | </w:t>
     </w:r>
     <w:r>
       <w:rPr>
